--- a/help/Osan Scheduler Application.docx
+++ b/help/Osan Scheduler Application.docx
@@ -104,11 +104,9 @@
       <w:r>
         <w:t xml:space="preserve">  </w:t>
       </w:r>
-      <w:proofErr w:type="spellStart"/>
-      <w:r>
-        <w:t>He/She</w:t>
-      </w:r>
-      <w:proofErr w:type="spellEnd"/>
+      <w:r>
+        <w:t>This person</w:t>
+      </w:r>
       <w:r>
         <w:t xml:space="preserve"> will also prepare the site’s reports and email it out to the various recipients.  They will also be able to edit employee data to include their profiles, change passwords, unlock accounts, edit company information, assign primary labor codes, edit approved leave, edit leave starting balances and submit leave requests for the employee.</w:t>
       </w:r>
@@ -331,11 +329,9 @@
       <w:r>
         <w:t xml:space="preserve"> – A leave is any non-workday.  It could be vacation time, a holiday, military or jury duty, or a few other options.  These are started by completing a leave request and the individual’s supervisor approving the leave.  All leaves include a leave code to show what type of leave it is and the number of hours to be used.  The system automatically </w:t>
       </w:r>
-      <w:proofErr w:type="gramStart"/>
-      <w:r>
-        <w:t>add</w:t>
-      </w:r>
-      <w:proofErr w:type="gramEnd"/>
+      <w:r>
+        <w:t>adds</w:t>
+      </w:r>
       <w:r>
         <w:t xml:space="preserve"> a leave status (Actual, Approved, or Requested) to show where the leave is in the process.  </w:t>
       </w:r>
@@ -614,11 +610,9 @@
       <w:r>
         <w:t xml:space="preserve"> in this </w:t>
       </w:r>
-      <w:proofErr w:type="gramStart"/>
-      <w:r>
-        <w:t>area</w:t>
-      </w:r>
-      <w:proofErr w:type="gramEnd"/>
+      <w:r>
+        <w:t>area.</w:t>
+      </w:r>
     </w:p>
     <w:p>
       <w:pPr>
@@ -1053,6 +1047,381 @@
     <w:p>
       <w:pPr>
         <w:pStyle w:val="ListParagraph"/>
+        <w:ind w:left="1224"/>
+        <w:jc w:val="center"/>
+      </w:pPr>
+      <w:r>
+        <w:rPr>
+          <w:noProof/>
+        </w:rPr>
+        <w:lastRenderedPageBreak/>
+        <w:drawing>
+          <wp:inline distT="0" distB="0" distL="0" distR="0" wp14:anchorId="727188CB" wp14:editId="2B5CD58A">
+            <wp:extent cx="4362450" cy="2299608"/>
+            <wp:effectExtent l="0" t="0" r="0" b="0"/>
+            <wp:docPr id="1298860064" name="Picture 1"/>
+            <wp:cNvGraphicFramePr>
+              <a:graphicFrameLocks xmlns:a="http://schemas.openxmlformats.org/drawingml/2006/main" noChangeAspect="1"/>
+            </wp:cNvGraphicFramePr>
+            <a:graphic xmlns:a="http://schemas.openxmlformats.org/drawingml/2006/main">
+              <a:graphicData uri="http://schemas.openxmlformats.org/drawingml/2006/picture">
+                <pic:pic xmlns:pic="http://schemas.openxmlformats.org/drawingml/2006/picture">
+                  <pic:nvPicPr>
+                    <pic:cNvPr id="1298860064" name="Picture 1298860064"/>
+                    <pic:cNvPicPr/>
+                  </pic:nvPicPr>
+                  <pic:blipFill>
+                    <a:blip r:embed="rId10" cstate="print">
+                      <a:extLst>
+                        <a:ext uri="{28A0092B-C50C-407E-A947-70E740481C1C}">
+                          <a14:useLocalDpi xmlns:a14="http://schemas.microsoft.com/office/drawing/2010/main" val="0"/>
+                        </a:ext>
+                      </a:extLst>
+                    </a:blip>
+                    <a:stretch>
+                      <a:fillRect/>
+                    </a:stretch>
+                  </pic:blipFill>
+                  <pic:spPr>
+                    <a:xfrm>
+                      <a:off x="0" y="0"/>
+                      <a:ext cx="4427805" cy="2334059"/>
+                    </a:xfrm>
+                    <a:prstGeom prst="rect">
+                      <a:avLst/>
+                    </a:prstGeom>
+                  </pic:spPr>
+                </pic:pic>
+              </a:graphicData>
+            </a:graphic>
+          </wp:inline>
+        </w:drawing>
+      </w:r>
+    </w:p>
+    <w:p>
+      <w:pPr>
+        <w:pStyle w:val="ListParagraph"/>
+        <w:ind w:left="1224"/>
+        <w:jc w:val="center"/>
+        <w:rPr>
+          <w:sz w:val="15"/>
+          <w:szCs w:val="15"/>
+        </w:rPr>
+      </w:pPr>
+      <w:r>
+        <w:rPr>
+          <w:sz w:val="15"/>
+          <w:szCs w:val="15"/>
+        </w:rPr>
+        <w:t xml:space="preserve">(Employee </w:t>
+      </w:r>
+      <w:r>
+        <w:rPr>
+          <w:sz w:val="15"/>
+          <w:szCs w:val="15"/>
+        </w:rPr>
+        <w:t xml:space="preserve">Report </w:t>
+      </w:r>
+      <w:r>
+        <w:rPr>
+          <w:sz w:val="15"/>
+          <w:szCs w:val="15"/>
+        </w:rPr>
+        <w:t>for Company with PTO and Holidays)</w:t>
+      </w:r>
+    </w:p>
+    <w:p>
+      <w:pPr>
+        <w:pStyle w:val="ListParagraph"/>
+        <w:ind w:left="1224"/>
+        <w:jc w:val="center"/>
+      </w:pPr>
+    </w:p>
+    <w:p>
+      <w:pPr>
+        <w:pStyle w:val="ListParagraph"/>
+        <w:ind w:left="1224"/>
+        <w:jc w:val="center"/>
+      </w:pPr>
+      <w:r>
+        <w:rPr>
+          <w:noProof/>
+        </w:rPr>
+        <w:drawing>
+          <wp:inline distT="0" distB="0" distL="0" distR="0" wp14:anchorId="1423A4E3" wp14:editId="7EAA6386">
+            <wp:extent cx="2222500" cy="2150791"/>
+            <wp:effectExtent l="0" t="0" r="0" b="0"/>
+            <wp:docPr id="1608146642" name="Picture 3"/>
+            <wp:cNvGraphicFramePr>
+              <a:graphicFrameLocks xmlns:a="http://schemas.openxmlformats.org/drawingml/2006/main" noChangeAspect="1"/>
+            </wp:cNvGraphicFramePr>
+            <a:graphic xmlns:a="http://schemas.openxmlformats.org/drawingml/2006/main">
+              <a:graphicData uri="http://schemas.openxmlformats.org/drawingml/2006/picture">
+                <pic:pic xmlns:pic="http://schemas.openxmlformats.org/drawingml/2006/picture">
+                  <pic:nvPicPr>
+                    <pic:cNvPr id="1608146642" name="Picture 1608146642"/>
+                    <pic:cNvPicPr/>
+                  </pic:nvPicPr>
+                  <pic:blipFill>
+                    <a:blip r:embed="rId11" cstate="print">
+                      <a:extLst>
+                        <a:ext uri="{28A0092B-C50C-407E-A947-70E740481C1C}">
+                          <a14:useLocalDpi xmlns:a14="http://schemas.microsoft.com/office/drawing/2010/main" val="0"/>
+                        </a:ext>
+                      </a:extLst>
+                    </a:blip>
+                    <a:stretch>
+                      <a:fillRect/>
+                    </a:stretch>
+                  </pic:blipFill>
+                  <pic:spPr>
+                    <a:xfrm>
+                      <a:off x="0" y="0"/>
+                      <a:ext cx="2295538" cy="2221473"/>
+                    </a:xfrm>
+                    <a:prstGeom prst="rect">
+                      <a:avLst/>
+                    </a:prstGeom>
+                  </pic:spPr>
+                </pic:pic>
+              </a:graphicData>
+            </a:graphic>
+          </wp:inline>
+        </w:drawing>
+      </w:r>
+    </w:p>
+    <w:p>
+      <w:pPr>
+        <w:pStyle w:val="ListParagraph"/>
+        <w:ind w:left="1224"/>
+        <w:jc w:val="center"/>
+        <w:rPr>
+          <w:sz w:val="15"/>
+          <w:szCs w:val="15"/>
+        </w:rPr>
+      </w:pPr>
+      <w:r>
+        <w:rPr>
+          <w:sz w:val="15"/>
+          <w:szCs w:val="15"/>
+        </w:rPr>
+        <w:t>(Employee Report for Company with PTO Only)</w:t>
+      </w:r>
+    </w:p>
+    <w:p>
+      <w:pPr>
+        <w:pStyle w:val="ListParagraph"/>
+        <w:ind w:left="1224"/>
+        <w:jc w:val="center"/>
+        <w:rPr>
+          <w:sz w:val="15"/>
+          <w:szCs w:val="15"/>
+        </w:rPr>
+      </w:pPr>
+    </w:p>
+    <w:p>
+      <w:pPr>
+        <w:pStyle w:val="ListParagraph"/>
+        <w:ind w:left="1224"/>
+      </w:pPr>
+      <w:r>
+        <w:t xml:space="preserve">The Employee’s PTO/Holiday </w:t>
+      </w:r>
+      <w:r>
+        <w:t xml:space="preserve">report shows all the actual and/or approved holidays and leaves to allow the employee to plan and provide a projection of time off to their respective supervisors.  Since some companies provide only vacation time to their employees, the display is based on the company defining </w:t>
+      </w:r>
+      <w:r>
+        <w:t>their paid holidays, if none are assigned, only the leave portion of the display shown.</w:t>
+      </w:r>
+    </w:p>
+    <w:p>
+      <w:pPr>
+        <w:pStyle w:val="ListParagraph"/>
+        <w:ind w:left="1224"/>
+      </w:pPr>
+    </w:p>
+    <w:p>
+      <w:pPr>
+        <w:pStyle w:val="ListParagraph"/>
+        <w:numPr>
+          <w:ilvl w:val="3"/>
+          <w:numId w:val="2"/>
+        </w:numPr>
+      </w:pPr>
+      <w:r>
+        <w:t xml:space="preserve">Holiday Display – This display shows the holidays designated by a company for the employee.  </w:t>
+      </w:r>
+    </w:p>
+    <w:p>
+      <w:pPr>
+        <w:pStyle w:val="ListParagraph"/>
+        <w:numPr>
+          <w:ilvl w:val="4"/>
+          <w:numId w:val="2"/>
+        </w:numPr>
+      </w:pPr>
+      <w:r>
+        <w:t xml:space="preserve">They are defined in the Team’s Data section, covered later, and are coded and sortable.  </w:t>
+      </w:r>
+    </w:p>
+    <w:p>
+      <w:pPr>
+        <w:pStyle w:val="ListParagraph"/>
+        <w:numPr>
+          <w:ilvl w:val="4"/>
+          <w:numId w:val="2"/>
+        </w:numPr>
+      </w:pPr>
+      <w:r>
+        <w:t xml:space="preserve">The display provides the holiday’s code, the date for this holiday during the displayed year, the date the holiday was taken by the employee or projected, and the last column shows the number of hours taken/used.  </w:t>
+      </w:r>
+    </w:p>
+    <w:p>
+      <w:pPr>
+        <w:pStyle w:val="ListParagraph"/>
+        <w:numPr>
+          <w:ilvl w:val="4"/>
+          <w:numId w:val="2"/>
+        </w:numPr>
+      </w:pPr>
+      <w:r>
+        <w:t xml:space="preserve">Company policy will dictate the standard number of hours for each holiday and </w:t>
+      </w:r>
+      <w:proofErr w:type="gramStart"/>
+      <w:r>
+        <w:t>whether or not</w:t>
+      </w:r>
+      <w:proofErr w:type="gramEnd"/>
+      <w:r>
+        <w:t xml:space="preserve"> partially holidays can be taken and </w:t>
+      </w:r>
+      <w:r>
+        <w:lastRenderedPageBreak/>
+        <w:t>combined.  Partial holidays are shown as a date with the number of hours taken.</w:t>
+      </w:r>
+    </w:p>
+    <w:p>
+      <w:pPr>
+        <w:pStyle w:val="ListParagraph"/>
+        <w:numPr>
+          <w:ilvl w:val="4"/>
+          <w:numId w:val="2"/>
+        </w:numPr>
+      </w:pPr>
+      <w:r>
+        <w:t>Holidays taken are displayed in black lettering and projected holidays are shown in a blue shade.</w:t>
+      </w:r>
+    </w:p>
+    <w:p>
+      <w:pPr>
+        <w:pStyle w:val="ListParagraph"/>
+        <w:numPr>
+          <w:ilvl w:val="4"/>
+          <w:numId w:val="2"/>
+        </w:numPr>
+      </w:pPr>
+      <w:r>
+        <w:t>Holidays are filled into the display in date order with partial holidays combined to show a complete holiday taken.</w:t>
+      </w:r>
+    </w:p>
+    <w:p>
+      <w:pPr>
+        <w:pStyle w:val="ListParagraph"/>
+        <w:numPr>
+          <w:ilvl w:val="3"/>
+          <w:numId w:val="2"/>
+        </w:numPr>
+      </w:pPr>
+      <w:r>
+        <w:t>Leaves Display</w:t>
+      </w:r>
+      <w:r>
+        <w:t xml:space="preserve"> – This display shows all the other types of time off an employee uses during the year.</w:t>
+      </w:r>
+    </w:p>
+    <w:p>
+      <w:pPr>
+        <w:pStyle w:val="ListParagraph"/>
+        <w:numPr>
+          <w:ilvl w:val="4"/>
+          <w:numId w:val="2"/>
+        </w:numPr>
+      </w:pPr>
+      <w:r>
+        <w:t>The leaves are grouped by month.</w:t>
+      </w:r>
+    </w:p>
+    <w:p>
+      <w:pPr>
+        <w:pStyle w:val="ListParagraph"/>
+        <w:numPr>
+          <w:ilvl w:val="4"/>
+          <w:numId w:val="2"/>
+        </w:numPr>
+      </w:pPr>
+      <w:r>
+        <w:t>Paid-time-off (PTO) or vacation time is displayed in the same way as holidays with black for actual dates and blue shade for projected.  All other leaves use a reverse coloring of the calendar, so if the leave is shown as black lettering on a yellow background in the calendar, it will be displayed as yellow lettering on a black background.</w:t>
+      </w:r>
+    </w:p>
+    <w:p>
+      <w:pPr>
+        <w:pStyle w:val="ListParagraph"/>
+        <w:numPr>
+          <w:ilvl w:val="4"/>
+          <w:numId w:val="2"/>
+        </w:numPr>
+      </w:pPr>
+      <w:r>
+        <w:t>The “Taken” and “Projected” columns on the right are to show the amount of taken and projected vacation time the employee has taken or has projected to the end of the year.  The application is written to assume that other types of leave doesn’t count against the employee’s vacation total.</w:t>
+      </w:r>
+    </w:p>
+    <w:p>
+      <w:pPr>
+        <w:pStyle w:val="ListParagraph"/>
+        <w:numPr>
+          <w:ilvl w:val="3"/>
+          <w:numId w:val="2"/>
+        </w:numPr>
+      </w:pPr>
+      <w:r>
+        <w:t>Holiday/Leave Summar</w:t>
+      </w:r>
+      <w:r>
+        <w:t>y - The summary at the bottom of the display provides a ready reference for the number of holidays left and the amount of PTO/Vacation time the employee has remaining/unscheduled.</w:t>
+      </w:r>
+      <w:r>
+        <w:t xml:space="preserve">  This display will only be shown leave balances are provided to the application by the scheduler/site leadership, so that a balance can be determined.</w:t>
+      </w:r>
+    </w:p>
+    <w:p>
+      <w:pPr>
+        <w:pStyle w:val="ListParagraph"/>
+        <w:numPr>
+          <w:ilvl w:val="4"/>
+          <w:numId w:val="2"/>
+        </w:numPr>
+      </w:pPr>
+      <w:r>
+        <w:t xml:space="preserve">The display is again broken down to Holidays and PTO/Vacation sections (left and right).  The holiday section is based on actual holiday time taken, so the totals show the number of holidays not taken yet, the number of hours available to be taken to the end of the year, and the number of hours taken so far.  The PTO/Vacation section shows the number of hours carried over from the previous year, the number of hours projected for the calendar year, the number of hours </w:t>
+      </w:r>
+      <w:proofErr w:type="gramStart"/>
+      <w:r>
+        <w:t>taken</w:t>
+      </w:r>
+      <w:proofErr w:type="gramEnd"/>
+      <w:r>
+        <w:t xml:space="preserve"> and the number of hours projected.  The balance is simply a calculation of the hours available minus the hours taken/projected or (annual PTO hours + carried forward) – (taken + projected)</w:t>
+      </w:r>
+    </w:p>
+    <w:p>
+      <w:pPr>
+        <w:pStyle w:val="ListParagraph"/>
+        <w:ind w:left="2232"/>
+      </w:pPr>
+    </w:p>
+    <w:p>
+      <w:pPr>
+        <w:pStyle w:val="ListParagraph"/>
         <w:numPr>
           <w:ilvl w:val="2"/>
           <w:numId w:val="2"/>
@@ -1065,13 +1434,2069 @@
     <w:p>
       <w:pPr>
         <w:pStyle w:val="ListParagraph"/>
+        <w:ind w:left="1224"/>
+        <w:jc w:val="center"/>
+      </w:pPr>
+      <w:r>
+        <w:rPr>
+          <w:noProof/>
+        </w:rPr>
+        <w:lastRenderedPageBreak/>
+        <w:drawing>
+          <wp:inline distT="0" distB="0" distL="0" distR="0" wp14:anchorId="6C6A5F2D" wp14:editId="2DE84D29">
+            <wp:extent cx="3839057" cy="2635250"/>
+            <wp:effectExtent l="0" t="0" r="0" b="0"/>
+            <wp:docPr id="1986993369" name="Picture 4"/>
+            <wp:cNvGraphicFramePr>
+              <a:graphicFrameLocks xmlns:a="http://schemas.openxmlformats.org/drawingml/2006/main" noChangeAspect="1"/>
+            </wp:cNvGraphicFramePr>
+            <a:graphic xmlns:a="http://schemas.openxmlformats.org/drawingml/2006/main">
+              <a:graphicData uri="http://schemas.openxmlformats.org/drawingml/2006/picture">
+                <pic:pic xmlns:pic="http://schemas.openxmlformats.org/drawingml/2006/picture">
+                  <pic:nvPicPr>
+                    <pic:cNvPr id="1986993369" name="Picture 1986993369"/>
+                    <pic:cNvPicPr/>
+                  </pic:nvPicPr>
+                  <pic:blipFill>
+                    <a:blip r:embed="rId12" cstate="print">
+                      <a:extLst>
+                        <a:ext uri="{28A0092B-C50C-407E-A947-70E740481C1C}">
+                          <a14:useLocalDpi xmlns:a14="http://schemas.microsoft.com/office/drawing/2010/main" val="0"/>
+                        </a:ext>
+                      </a:extLst>
+                    </a:blip>
+                    <a:stretch>
+                      <a:fillRect/>
+                    </a:stretch>
+                  </pic:blipFill>
+                  <pic:spPr>
+                    <a:xfrm>
+                      <a:off x="0" y="0"/>
+                      <a:ext cx="3885539" cy="2667157"/>
+                    </a:xfrm>
+                    <a:prstGeom prst="rect">
+                      <a:avLst/>
+                    </a:prstGeom>
+                  </pic:spPr>
+                </pic:pic>
+              </a:graphicData>
+            </a:graphic>
+          </wp:inline>
+        </w:drawing>
+      </w:r>
+    </w:p>
+    <w:p>
+      <w:pPr>
+        <w:pStyle w:val="ListParagraph"/>
+        <w:numPr>
+          <w:ilvl w:val="3"/>
+          <w:numId w:val="2"/>
+        </w:numPr>
+      </w:pPr>
+      <w:r>
+        <w:t>The employee can modify their own profile, to include their name and E-mail address, so the above display is provided.  The E-mail address will be the one used for logging into the application and the name listed will appear on all the reports.  To change any of these fields:</w:t>
+      </w:r>
+    </w:p>
+    <w:p>
+      <w:pPr>
+        <w:pStyle w:val="ListParagraph"/>
+        <w:numPr>
+          <w:ilvl w:val="0"/>
+          <w:numId w:val="7"/>
+        </w:numPr>
+      </w:pPr>
+      <w:r>
+        <w:t>Place the cursor in any of these fields shown above and click the left mouse button.</w:t>
+      </w:r>
+    </w:p>
+    <w:p>
+      <w:pPr>
+        <w:pStyle w:val="ListParagraph"/>
+        <w:numPr>
+          <w:ilvl w:val="0"/>
+          <w:numId w:val="7"/>
+        </w:numPr>
+      </w:pPr>
+      <w:r>
+        <w:t>Use a keyboard to make any changes.</w:t>
+      </w:r>
+    </w:p>
+    <w:p>
+      <w:pPr>
+        <w:pStyle w:val="ListParagraph"/>
+        <w:numPr>
+          <w:ilvl w:val="0"/>
+          <w:numId w:val="7"/>
+        </w:numPr>
+      </w:pPr>
+      <w:r>
+        <w:t xml:space="preserve">Hit the </w:t>
+      </w:r>
+      <w:r>
+        <w:t>&lt;T</w:t>
+      </w:r>
+      <w:r>
+        <w:t>ab</w:t>
+      </w:r>
+      <w:r>
+        <w:t>&gt;</w:t>
+      </w:r>
+      <w:r>
+        <w:t xml:space="preserve"> key or click the mouse in any of the other boxes to save the change.</w:t>
+      </w:r>
+    </w:p>
+    <w:p>
+      <w:pPr>
+        <w:pStyle w:val="ListParagraph"/>
+        <w:numPr>
+          <w:ilvl w:val="3"/>
+          <w:numId w:val="2"/>
+        </w:numPr>
+      </w:pPr>
+      <w:r>
+        <w:t>The employee can change their log in password on this display also.  They will need to:</w:t>
+      </w:r>
+    </w:p>
+    <w:p>
+      <w:pPr>
+        <w:pStyle w:val="ListParagraph"/>
+        <w:numPr>
+          <w:ilvl w:val="0"/>
+          <w:numId w:val="8"/>
+        </w:numPr>
+      </w:pPr>
+      <w:r>
+        <w:t xml:space="preserve"> Place the cursor in the “New Password” field and click the left mouse button.</w:t>
+      </w:r>
+    </w:p>
+    <w:p>
+      <w:pPr>
+        <w:pStyle w:val="ListParagraph"/>
+        <w:numPr>
+          <w:ilvl w:val="0"/>
+          <w:numId w:val="8"/>
+        </w:numPr>
+      </w:pPr>
+      <w:r>
+        <w:t>Type in the new password in the field.  You may have to remove the asterisks</w:t>
+      </w:r>
+      <w:r>
+        <w:t>, as these are characters you may not know.</w:t>
+      </w:r>
+    </w:p>
+    <w:p>
+      <w:pPr>
+        <w:pStyle w:val="ListParagraph"/>
+        <w:numPr>
+          <w:ilvl w:val="0"/>
+          <w:numId w:val="8"/>
+        </w:numPr>
+      </w:pPr>
+      <w:r>
+        <w:t>Hit the &lt;Tab&gt; key or click in the “Verify New Password” field.</w:t>
+      </w:r>
+    </w:p>
+    <w:p>
+      <w:pPr>
+        <w:pStyle w:val="ListParagraph"/>
+        <w:numPr>
+          <w:ilvl w:val="0"/>
+          <w:numId w:val="8"/>
+        </w:numPr>
+      </w:pPr>
+      <w:r>
+        <w:t>Type in the new password again.</w:t>
+      </w:r>
+    </w:p>
+    <w:p>
+      <w:pPr>
+        <w:pStyle w:val="ListParagraph"/>
+        <w:numPr>
+          <w:ilvl w:val="0"/>
+          <w:numId w:val="8"/>
+        </w:numPr>
+      </w:pPr>
+      <w:r>
+        <w:t>Click the “Change” button on the right.</w:t>
+      </w:r>
+    </w:p>
+    <w:p>
+      <w:pPr>
+        <w:ind w:left="1728"/>
+      </w:pPr>
+      <w:r>
+        <w:t>The new password has several minimum requirements:</w:t>
+      </w:r>
+    </w:p>
+    <w:p>
+      <w:pPr>
+        <w:pStyle w:val="ListParagraph"/>
+        <w:numPr>
+          <w:ilvl w:val="0"/>
+          <w:numId w:val="9"/>
+        </w:numPr>
+      </w:pPr>
+      <w:r>
+        <w:t>10 characters minimum.</w:t>
+      </w:r>
+    </w:p>
+    <w:p>
+      <w:pPr>
+        <w:pStyle w:val="ListParagraph"/>
+        <w:numPr>
+          <w:ilvl w:val="0"/>
+          <w:numId w:val="9"/>
+        </w:numPr>
+      </w:pPr>
+      <w:r>
+        <w:t>2 of each type of character (upper-case, lower-case, numeric, other characters)</w:t>
+      </w:r>
+    </w:p>
+    <w:p>
+      <w:pPr>
+        <w:pStyle w:val="ListParagraph"/>
+        <w:ind w:left="2088"/>
+      </w:pPr>
+    </w:p>
+    <w:p>
+      <w:pPr>
+        <w:pStyle w:val="ListParagraph"/>
         <w:numPr>
           <w:ilvl w:val="2"/>
           <w:numId w:val="2"/>
         </w:numPr>
       </w:pPr>
       <w:r>
+        <w:t>Leave Requests</w:t>
+      </w:r>
+      <w:r>
+        <w:t xml:space="preserve"> – Requesting leave (any type) will start here with the Leave Request Editor.  (Note: the example used below are for a vacation over a </w:t>
+      </w:r>
+      <w:proofErr w:type="gramStart"/>
+      <w:r>
+        <w:t>two week</w:t>
+      </w:r>
+      <w:proofErr w:type="gramEnd"/>
+      <w:r>
+        <w:t xml:space="preserve"> period but will consist of several holidays in conjunction with the normal vacation days.)</w:t>
+      </w:r>
+    </w:p>
+    <w:p>
+      <w:pPr>
+        <w:pStyle w:val="ListParagraph"/>
+        <w:ind w:left="1224"/>
+        <w:jc w:val="center"/>
+      </w:pPr>
+      <w:r>
+        <w:rPr>
+          <w:noProof/>
+        </w:rPr>
         <w:lastRenderedPageBreak/>
+        <w:drawing>
+          <wp:inline distT="0" distB="0" distL="0" distR="0" wp14:anchorId="2DADCFFB" wp14:editId="61FCA8FB">
+            <wp:extent cx="5124450" cy="1597558"/>
+            <wp:effectExtent l="0" t="0" r="0" b="3175"/>
+            <wp:docPr id="416578936" name="Picture 7" descr="A screenshot of a computer&#10;&#10;Description automatically generated with medium confidence"/>
+            <wp:cNvGraphicFramePr>
+              <a:graphicFrameLocks xmlns:a="http://schemas.openxmlformats.org/drawingml/2006/main" noChangeAspect="1"/>
+            </wp:cNvGraphicFramePr>
+            <a:graphic xmlns:a="http://schemas.openxmlformats.org/drawingml/2006/main">
+              <a:graphicData uri="http://schemas.openxmlformats.org/drawingml/2006/picture">
+                <pic:pic xmlns:pic="http://schemas.openxmlformats.org/drawingml/2006/picture">
+                  <pic:nvPicPr>
+                    <pic:cNvPr id="416578936" name="Picture 7" descr="A screenshot of a computer&#10;&#10;Description automatically generated with medium confidence"/>
+                    <pic:cNvPicPr/>
+                  </pic:nvPicPr>
+                  <pic:blipFill>
+                    <a:blip r:embed="rId13" cstate="print">
+                      <a:extLst>
+                        <a:ext uri="{28A0092B-C50C-407E-A947-70E740481C1C}">
+                          <a14:useLocalDpi xmlns:a14="http://schemas.microsoft.com/office/drawing/2010/main" val="0"/>
+                        </a:ext>
+                      </a:extLst>
+                    </a:blip>
+                    <a:stretch>
+                      <a:fillRect/>
+                    </a:stretch>
+                  </pic:blipFill>
+                  <pic:spPr>
+                    <a:xfrm>
+                      <a:off x="0" y="0"/>
+                      <a:ext cx="5178020" cy="1614259"/>
+                    </a:xfrm>
+                    <a:prstGeom prst="rect">
+                      <a:avLst/>
+                    </a:prstGeom>
+                  </pic:spPr>
+                </pic:pic>
+              </a:graphicData>
+            </a:graphic>
+          </wp:inline>
+        </w:drawing>
+      </w:r>
+    </w:p>
+    <w:p>
+      <w:pPr>
+        <w:pStyle w:val="ListParagraph"/>
+        <w:ind w:left="1224"/>
+        <w:jc w:val="center"/>
+      </w:pPr>
+    </w:p>
+    <w:p>
+      <w:pPr>
+        <w:pStyle w:val="ListParagraph"/>
+        <w:numPr>
+          <w:ilvl w:val="3"/>
+          <w:numId w:val="2"/>
+        </w:numPr>
+      </w:pPr>
+      <w:r>
+        <w:t xml:space="preserve">The Leave Request Editor opens as a blank slate, </w:t>
+      </w:r>
+      <w:proofErr w:type="gramStart"/>
+      <w:r>
+        <w:t>with the possible exception of</w:t>
+      </w:r>
+      <w:proofErr w:type="gramEnd"/>
+      <w:r>
+        <w:t xml:space="preserve"> the “Current Leave Requests” list have some leaves shown.</w:t>
+      </w:r>
+    </w:p>
+    <w:p>
+      <w:pPr>
+        <w:pStyle w:val="ListParagraph"/>
+        <w:numPr>
+          <w:ilvl w:val="3"/>
+          <w:numId w:val="2"/>
+        </w:numPr>
+      </w:pPr>
+      <w:r>
+        <w:t>Adding A New Leave Request:</w:t>
+      </w:r>
+    </w:p>
+    <w:p>
+      <w:pPr>
+        <w:pStyle w:val="ListParagraph"/>
+        <w:ind w:left="1728"/>
+        <w:jc w:val="center"/>
+      </w:pPr>
+      <w:r>
+        <w:rPr>
+          <w:noProof/>
+        </w:rPr>
+        <w:drawing>
+          <wp:inline distT="0" distB="0" distL="0" distR="0" wp14:anchorId="13FD9C50" wp14:editId="06E96DC3">
+            <wp:extent cx="1181100" cy="1711847"/>
+            <wp:effectExtent l="0" t="0" r="0" b="3175"/>
+            <wp:docPr id="678903378" name="Picture 6" descr="A screenshot of a calendar&#10;&#10;Description automatically generated"/>
+            <wp:cNvGraphicFramePr>
+              <a:graphicFrameLocks xmlns:a="http://schemas.openxmlformats.org/drawingml/2006/main" noChangeAspect="1"/>
+            </wp:cNvGraphicFramePr>
+            <a:graphic xmlns:a="http://schemas.openxmlformats.org/drawingml/2006/main">
+              <a:graphicData uri="http://schemas.openxmlformats.org/drawingml/2006/picture">
+                <pic:pic xmlns:pic="http://schemas.openxmlformats.org/drawingml/2006/picture">
+                  <pic:nvPicPr>
+                    <pic:cNvPr id="678903378" name="Picture 6" descr="A screenshot of a calendar&#10;&#10;Description automatically generated"/>
+                    <pic:cNvPicPr/>
+                  </pic:nvPicPr>
+                  <pic:blipFill>
+                    <a:blip r:embed="rId14" cstate="print">
+                      <a:extLst>
+                        <a:ext uri="{28A0092B-C50C-407E-A947-70E740481C1C}">
+                          <a14:useLocalDpi xmlns:a14="http://schemas.microsoft.com/office/drawing/2010/main" val="0"/>
+                        </a:ext>
+                      </a:extLst>
+                    </a:blip>
+                    <a:stretch>
+                      <a:fillRect/>
+                    </a:stretch>
+                  </pic:blipFill>
+                  <pic:spPr>
+                    <a:xfrm>
+                      <a:off x="0" y="0"/>
+                      <a:ext cx="1191224" cy="1726520"/>
+                    </a:xfrm>
+                    <a:prstGeom prst="rect">
+                      <a:avLst/>
+                    </a:prstGeom>
+                  </pic:spPr>
+                </pic:pic>
+              </a:graphicData>
+            </a:graphic>
+          </wp:inline>
+        </w:drawing>
+      </w:r>
+    </w:p>
+    <w:p>
+      <w:pPr>
+        <w:pStyle w:val="ListParagraph"/>
+        <w:numPr>
+          <w:ilvl w:val="0"/>
+          <w:numId w:val="10"/>
+        </w:numPr>
+      </w:pPr>
+      <w:r>
+        <w:t>Click on the “Request Dates” field</w:t>
+      </w:r>
+      <w:r>
+        <w:t>-Calendar Icon</w:t>
+      </w:r>
+      <w:r>
+        <w:t xml:space="preserve"> and a calendar will display to allow you to select the entire period you will be on leave.  This includes </w:t>
+      </w:r>
+      <w:r>
+        <w:t>regular days off, so that if your schedule is changed in the future, the leave can be automatically re-calculated.</w:t>
+      </w:r>
+    </w:p>
+    <w:p>
+      <w:pPr>
+        <w:pStyle w:val="ListParagraph"/>
+        <w:numPr>
+          <w:ilvl w:val="0"/>
+          <w:numId w:val="10"/>
+        </w:numPr>
+      </w:pPr>
+      <w:r>
+        <w:t>Click on the first day of the leave, then the last day of the leave.</w:t>
+      </w:r>
+    </w:p>
+    <w:p>
+      <w:pPr>
+        <w:pStyle w:val="ListParagraph"/>
+        <w:numPr>
+          <w:ilvl w:val="0"/>
+          <w:numId w:val="10"/>
+        </w:numPr>
+      </w:pPr>
+      <w:r>
+        <w:t>Now, move the cursor to the “Primary Leave Code” selector and choose the type of leave that will be used the most during the period.  You will be able to set individual days separately later.</w:t>
+      </w:r>
+    </w:p>
+    <w:p>
+      <w:pPr>
+        <w:pStyle w:val="ListParagraph"/>
+        <w:numPr>
+          <w:ilvl w:val="0"/>
+          <w:numId w:val="10"/>
+        </w:numPr>
+      </w:pPr>
+      <w:r>
+        <w:t xml:space="preserve">Now click the “+” button to the right of the primary code selector.  This will create a new leave request with your normal </w:t>
+      </w:r>
+      <w:proofErr w:type="gramStart"/>
+      <w:r>
+        <w:t>work days</w:t>
+      </w:r>
+      <w:proofErr w:type="gramEnd"/>
+      <w:r>
+        <w:t xml:space="preserve"> scheduled with the primary code.</w:t>
+      </w:r>
+    </w:p>
+    <w:p>
+      <w:pPr>
+        <w:ind w:left="1728"/>
+        <w:jc w:val="center"/>
+      </w:pPr>
+      <w:r>
+        <w:rPr>
+          <w:noProof/>
+        </w:rPr>
+        <w:lastRenderedPageBreak/>
+        <w:drawing>
+          <wp:inline distT="0" distB="0" distL="0" distR="0" wp14:anchorId="698D17FB" wp14:editId="28E1ED22">
+            <wp:extent cx="4793033" cy="2552700"/>
+            <wp:effectExtent l="0" t="0" r="0" b="0"/>
+            <wp:docPr id="1464046677" name="Picture 8" descr="A screenshot of a computer&#10;&#10;Description automatically generated"/>
+            <wp:cNvGraphicFramePr>
+              <a:graphicFrameLocks xmlns:a="http://schemas.openxmlformats.org/drawingml/2006/main" noChangeAspect="1"/>
+            </wp:cNvGraphicFramePr>
+            <a:graphic xmlns:a="http://schemas.openxmlformats.org/drawingml/2006/main">
+              <a:graphicData uri="http://schemas.openxmlformats.org/drawingml/2006/picture">
+                <pic:pic xmlns:pic="http://schemas.openxmlformats.org/drawingml/2006/picture">
+                  <pic:nvPicPr>
+                    <pic:cNvPr id="1464046677" name="Picture 8" descr="A screenshot of a computer&#10;&#10;Description automatically generated"/>
+                    <pic:cNvPicPr/>
+                  </pic:nvPicPr>
+                  <pic:blipFill>
+                    <a:blip r:embed="rId15" cstate="print">
+                      <a:extLst>
+                        <a:ext uri="{28A0092B-C50C-407E-A947-70E740481C1C}">
+                          <a14:useLocalDpi xmlns:a14="http://schemas.microsoft.com/office/drawing/2010/main" val="0"/>
+                        </a:ext>
+                      </a:extLst>
+                    </a:blip>
+                    <a:stretch>
+                      <a:fillRect/>
+                    </a:stretch>
+                  </pic:blipFill>
+                  <pic:spPr>
+                    <a:xfrm>
+                      <a:off x="0" y="0"/>
+                      <a:ext cx="4946786" cy="2634586"/>
+                    </a:xfrm>
+                    <a:prstGeom prst="rect">
+                      <a:avLst/>
+                    </a:prstGeom>
+                  </pic:spPr>
+                </pic:pic>
+              </a:graphicData>
+            </a:graphic>
+          </wp:inline>
+        </w:drawing>
+      </w:r>
+    </w:p>
+    <w:p>
+      <w:pPr>
+        <w:pStyle w:val="ListParagraph"/>
+        <w:numPr>
+          <w:ilvl w:val="0"/>
+          <w:numId w:val="10"/>
+        </w:numPr>
+      </w:pPr>
+      <w:r>
+        <w:t>Now this leave request is NOT approved and is only in the REQUESTED state.  If you want to change some of the days to Holidays, you can edit individual days by going to that day and changing the type of leave to use/project for that day and the number of hours.  When you change it’s leave type the color scheme will probably change.</w:t>
+      </w:r>
+    </w:p>
+    <w:p>
+      <w:pPr>
+        <w:ind w:left="1728"/>
+        <w:jc w:val="center"/>
+      </w:pPr>
+      <w:r>
+        <w:rPr>
+          <w:noProof/>
+        </w:rPr>
+        <w:drawing>
+          <wp:inline distT="0" distB="0" distL="0" distR="0" wp14:anchorId="52E3C01A" wp14:editId="075F0065">
+            <wp:extent cx="4711700" cy="2849169"/>
+            <wp:effectExtent l="0" t="0" r="0" b="0"/>
+            <wp:docPr id="1061698119" name="Picture 9" descr="A screenshot of a calendar&#10;&#10;Description automatically generated with medium confidence"/>
+            <wp:cNvGraphicFramePr>
+              <a:graphicFrameLocks xmlns:a="http://schemas.openxmlformats.org/drawingml/2006/main" noChangeAspect="1"/>
+            </wp:cNvGraphicFramePr>
+            <a:graphic xmlns:a="http://schemas.openxmlformats.org/drawingml/2006/main">
+              <a:graphicData uri="http://schemas.openxmlformats.org/drawingml/2006/picture">
+                <pic:pic xmlns:pic="http://schemas.openxmlformats.org/drawingml/2006/picture">
+                  <pic:nvPicPr>
+                    <pic:cNvPr id="1061698119" name="Picture 9" descr="A screenshot of a calendar&#10;&#10;Description automatically generated with medium confidence"/>
+                    <pic:cNvPicPr/>
+                  </pic:nvPicPr>
+                  <pic:blipFill>
+                    <a:blip r:embed="rId16" cstate="print">
+                      <a:extLst>
+                        <a:ext uri="{28A0092B-C50C-407E-A947-70E740481C1C}">
+                          <a14:useLocalDpi xmlns:a14="http://schemas.microsoft.com/office/drawing/2010/main" val="0"/>
+                        </a:ext>
+                      </a:extLst>
+                    </a:blip>
+                    <a:stretch>
+                      <a:fillRect/>
+                    </a:stretch>
+                  </pic:blipFill>
+                  <pic:spPr>
+                    <a:xfrm>
+                      <a:off x="0" y="0"/>
+                      <a:ext cx="4766174" cy="2882109"/>
+                    </a:xfrm>
+                    <a:prstGeom prst="rect">
+                      <a:avLst/>
+                    </a:prstGeom>
+                  </pic:spPr>
+                </pic:pic>
+              </a:graphicData>
+            </a:graphic>
+          </wp:inline>
+        </w:drawing>
+      </w:r>
+    </w:p>
+    <w:p>
+      <w:pPr>
+        <w:ind w:left="1728"/>
+        <w:jc w:val="center"/>
+      </w:pPr>
+    </w:p>
+    <w:p>
+      <w:pPr>
+        <w:pStyle w:val="ListParagraph"/>
+        <w:numPr>
+          <w:ilvl w:val="3"/>
+          <w:numId w:val="2"/>
+        </w:numPr>
+      </w:pPr>
+      <w:r>
+        <w:t>Editing a Leave Request – The employee can make changes to the leave request until it is taken, but each time a change is made, if the leave request’s inclusive dates are changed, the leave request returns to a REQUESTED status, even if it had previously been approved.</w:t>
+      </w:r>
+    </w:p>
+    <w:p>
+      <w:pPr>
+        <w:jc w:val="center"/>
+      </w:pPr>
+      <w:r>
+        <w:rPr>
+          <w:noProof/>
+        </w:rPr>
+        <w:lastRenderedPageBreak/>
+        <w:drawing>
+          <wp:inline distT="0" distB="0" distL="0" distR="0" wp14:anchorId="265A09AA" wp14:editId="54A303F4">
+            <wp:extent cx="1492250" cy="1537885"/>
+            <wp:effectExtent l="0" t="0" r="0" b="0"/>
+            <wp:docPr id="355145054" name="Picture 11" descr="A picture containing text, screenshot, font&#10;&#10;Description automatically generated"/>
+            <wp:cNvGraphicFramePr>
+              <a:graphicFrameLocks xmlns:a="http://schemas.openxmlformats.org/drawingml/2006/main" noChangeAspect="1"/>
+            </wp:cNvGraphicFramePr>
+            <a:graphic xmlns:a="http://schemas.openxmlformats.org/drawingml/2006/main">
+              <a:graphicData uri="http://schemas.openxmlformats.org/drawingml/2006/picture">
+                <pic:pic xmlns:pic="http://schemas.openxmlformats.org/drawingml/2006/picture">
+                  <pic:nvPicPr>
+                    <pic:cNvPr id="355145054" name="Picture 11" descr="A picture containing text, screenshot, font&#10;&#10;Description automatically generated"/>
+                    <pic:cNvPicPr/>
+                  </pic:nvPicPr>
+                  <pic:blipFill>
+                    <a:blip r:embed="rId17" cstate="print">
+                      <a:extLst>
+                        <a:ext uri="{28A0092B-C50C-407E-A947-70E740481C1C}">
+                          <a14:useLocalDpi xmlns:a14="http://schemas.microsoft.com/office/drawing/2010/main" val="0"/>
+                        </a:ext>
+                      </a:extLst>
+                    </a:blip>
+                    <a:stretch>
+                      <a:fillRect/>
+                    </a:stretch>
+                  </pic:blipFill>
+                  <pic:spPr>
+                    <a:xfrm>
+                      <a:off x="0" y="0"/>
+                      <a:ext cx="1504752" cy="1550770"/>
+                    </a:xfrm>
+                    <a:prstGeom prst="rect">
+                      <a:avLst/>
+                    </a:prstGeom>
+                  </pic:spPr>
+                </pic:pic>
+              </a:graphicData>
+            </a:graphic>
+          </wp:inline>
+        </w:drawing>
+      </w:r>
+    </w:p>
+    <w:p>
+      <w:pPr>
+        <w:pStyle w:val="ListParagraph"/>
+        <w:numPr>
+          <w:ilvl w:val="0"/>
+          <w:numId w:val="11"/>
+        </w:numPr>
+      </w:pPr>
+      <w:r>
+        <w:t xml:space="preserve"> The first step is to choose the leave request from the list of “Current Leave Requests”.  Click on the leave request to edit.  This will change the display to show the leave request’s current state.</w:t>
+      </w:r>
+    </w:p>
+    <w:p>
+      <w:pPr>
+        <w:jc w:val="center"/>
+      </w:pPr>
+      <w:r>
+        <w:rPr>
+          <w:noProof/>
+        </w:rPr>
+        <w:drawing>
+          <wp:inline distT="0" distB="0" distL="0" distR="0" wp14:anchorId="315812D4" wp14:editId="35D7BAAC">
+            <wp:extent cx="4596798" cy="2444750"/>
+            <wp:effectExtent l="0" t="0" r="635" b="0"/>
+            <wp:docPr id="1122410411" name="Picture 12" descr="A screenshot of a calendar&#10;&#10;Description automatically generated with medium confidence"/>
+            <wp:cNvGraphicFramePr>
+              <a:graphicFrameLocks xmlns:a="http://schemas.openxmlformats.org/drawingml/2006/main" noChangeAspect="1"/>
+            </wp:cNvGraphicFramePr>
+            <a:graphic xmlns:a="http://schemas.openxmlformats.org/drawingml/2006/main">
+              <a:graphicData uri="http://schemas.openxmlformats.org/drawingml/2006/picture">
+                <pic:pic xmlns:pic="http://schemas.openxmlformats.org/drawingml/2006/picture">
+                  <pic:nvPicPr>
+                    <pic:cNvPr id="1122410411" name="Picture 12" descr="A screenshot of a calendar&#10;&#10;Description automatically generated with medium confidence"/>
+                    <pic:cNvPicPr/>
+                  </pic:nvPicPr>
+                  <pic:blipFill>
+                    <a:blip r:embed="rId18" cstate="print">
+                      <a:extLst>
+                        <a:ext uri="{28A0092B-C50C-407E-A947-70E740481C1C}">
+                          <a14:useLocalDpi xmlns:a14="http://schemas.microsoft.com/office/drawing/2010/main" val="0"/>
+                        </a:ext>
+                      </a:extLst>
+                    </a:blip>
+                    <a:stretch>
+                      <a:fillRect/>
+                    </a:stretch>
+                  </pic:blipFill>
+                  <pic:spPr>
+                    <a:xfrm>
+                      <a:off x="0" y="0"/>
+                      <a:ext cx="4673046" cy="2485301"/>
+                    </a:xfrm>
+                    <a:prstGeom prst="rect">
+                      <a:avLst/>
+                    </a:prstGeom>
+                  </pic:spPr>
+                </pic:pic>
+              </a:graphicData>
+            </a:graphic>
+          </wp:inline>
+        </w:drawing>
+      </w:r>
+    </w:p>
+    <w:p>
+      <w:pPr>
+        <w:pStyle w:val="ListParagraph"/>
+        <w:numPr>
+          <w:ilvl w:val="0"/>
+          <w:numId w:val="11"/>
+        </w:numPr>
+      </w:pPr>
+      <w:r>
+        <w:t>Below the date selector is the request’s current status, it tells you the request’s creation date, status, and if approved, by whom and when.</w:t>
+      </w:r>
+    </w:p>
+    <w:p>
+      <w:pPr>
+        <w:pStyle w:val="ListParagraph"/>
+        <w:numPr>
+          <w:ilvl w:val="0"/>
+          <w:numId w:val="11"/>
+        </w:numPr>
+      </w:pPr>
+      <w:r>
+        <w:t xml:space="preserve">You can edit any of the data for the request noting the caveat listed in </w:t>
+      </w:r>
+      <w:r>
+        <w:t>step 1 of these steps.</w:t>
+      </w:r>
+    </w:p>
+    <w:p>
+      <w:pPr>
+        <w:pStyle w:val="ListParagraph"/>
+        <w:ind w:left="2088"/>
+      </w:pPr>
+    </w:p>
+    <w:p>
+      <w:pPr>
+        <w:pStyle w:val="ListParagraph"/>
+        <w:numPr>
+          <w:ilvl w:val="3"/>
+          <w:numId w:val="2"/>
+        </w:numPr>
+      </w:pPr>
+      <w:r>
+        <w:t xml:space="preserve">Removing the Leave Request from the Display – Once you choose a leave request and it’s displayed, the system thinks that you are editing the chosen leave request.  </w:t>
+      </w:r>
+      <w:proofErr w:type="gramStart"/>
+      <w:r>
+        <w:t>So</w:t>
+      </w:r>
+      <w:proofErr w:type="gramEnd"/>
+      <w:r>
+        <w:t xml:space="preserve"> to clear off the display and get back in the “Add” mode, click the Clear button ( </w:t>
+      </w:r>
+      <w:r>
+        <w:rPr>
+          <w:noProof/>
+        </w:rPr>
+        <w:drawing>
+          <wp:inline distT="0" distB="0" distL="0" distR="0" wp14:anchorId="4DEF9C94" wp14:editId="66741614">
+            <wp:extent cx="211791" cy="171450"/>
+            <wp:effectExtent l="0" t="0" r="4445" b="0"/>
+            <wp:docPr id="130423239" name="Picture 13" descr="A picture containing electric blue, blue, symbol, graphics&#10;&#10;Description automatically generated"/>
+            <wp:cNvGraphicFramePr>
+              <a:graphicFrameLocks xmlns:a="http://schemas.openxmlformats.org/drawingml/2006/main" noChangeAspect="1"/>
+            </wp:cNvGraphicFramePr>
+            <a:graphic xmlns:a="http://schemas.openxmlformats.org/drawingml/2006/main">
+              <a:graphicData uri="http://schemas.openxmlformats.org/drawingml/2006/picture">
+                <pic:pic xmlns:pic="http://schemas.openxmlformats.org/drawingml/2006/picture">
+                  <pic:nvPicPr>
+                    <pic:cNvPr id="130423239" name="Picture 13" descr="A picture containing electric blue, blue, symbol, graphics&#10;&#10;Description automatically generated"/>
+                    <pic:cNvPicPr/>
+                  </pic:nvPicPr>
+                  <pic:blipFill>
+                    <a:blip r:embed="rId19" cstate="print">
+                      <a:extLst>
+                        <a:ext uri="{28A0092B-C50C-407E-A947-70E740481C1C}">
+                          <a14:useLocalDpi xmlns:a14="http://schemas.microsoft.com/office/drawing/2010/main" val="0"/>
+                        </a:ext>
+                      </a:extLst>
+                    </a:blip>
+                    <a:stretch>
+                      <a:fillRect/>
+                    </a:stretch>
+                  </pic:blipFill>
+                  <pic:spPr>
+                    <a:xfrm>
+                      <a:off x="0" y="0"/>
+                      <a:ext cx="223383" cy="180834"/>
+                    </a:xfrm>
+                    <a:prstGeom prst="rect">
+                      <a:avLst/>
+                    </a:prstGeom>
+                  </pic:spPr>
+                </pic:pic>
+              </a:graphicData>
+            </a:graphic>
+          </wp:inline>
+        </w:drawing>
+      </w:r>
+      <w:r>
+        <w:t xml:space="preserve"> ) to the right of the Primary Leave Code selector.</w:t>
+      </w:r>
+    </w:p>
+    <w:p>
+      <w:pPr>
+        <w:pStyle w:val="ListParagraph"/>
+        <w:ind w:left="1728"/>
+      </w:pPr>
+    </w:p>
+    <w:p>
+      <w:pPr>
+        <w:pStyle w:val="ListParagraph"/>
+        <w:numPr>
+          <w:ilvl w:val="3"/>
+          <w:numId w:val="2"/>
+        </w:numPr>
+      </w:pPr>
+      <w:r>
+        <w:t>Deleting a Leave Request</w:t>
+      </w:r>
+      <w:r>
+        <w:t xml:space="preserve"> – This is a three-step process where the first step is to select the leave request to delete, then click the Delete button ( </w:t>
+      </w:r>
+      <w:r>
+        <w:rPr>
+          <w:noProof/>
+        </w:rPr>
+        <w:drawing>
+          <wp:inline distT="0" distB="0" distL="0" distR="0" wp14:anchorId="6C9931C3" wp14:editId="243B1C6F">
+            <wp:extent cx="165100" cy="195118"/>
+            <wp:effectExtent l="0" t="0" r="0" b="0"/>
+            <wp:docPr id="915224875" name="Picture 14" descr="A pink and blue recycle bin&#10;&#10;Description automatically generated with low confidence"/>
+            <wp:cNvGraphicFramePr>
+              <a:graphicFrameLocks xmlns:a="http://schemas.openxmlformats.org/drawingml/2006/main" noChangeAspect="1"/>
+            </wp:cNvGraphicFramePr>
+            <a:graphic xmlns:a="http://schemas.openxmlformats.org/drawingml/2006/main">
+              <a:graphicData uri="http://schemas.openxmlformats.org/drawingml/2006/picture">
+                <pic:pic xmlns:pic="http://schemas.openxmlformats.org/drawingml/2006/picture">
+                  <pic:nvPicPr>
+                    <pic:cNvPr id="915224875" name="Picture 14" descr="A pink and blue recycle bin&#10;&#10;Description automatically generated with low confidence"/>
+                    <pic:cNvPicPr/>
+                  </pic:nvPicPr>
+                  <pic:blipFill>
+                    <a:blip r:embed="rId20" cstate="print">
+                      <a:extLst>
+                        <a:ext uri="{28A0092B-C50C-407E-A947-70E740481C1C}">
+                          <a14:useLocalDpi xmlns:a14="http://schemas.microsoft.com/office/drawing/2010/main" val="0"/>
+                        </a:ext>
+                      </a:extLst>
+                    </a:blip>
+                    <a:stretch>
+                      <a:fillRect/>
+                    </a:stretch>
+                  </pic:blipFill>
+                  <pic:spPr>
+                    <a:xfrm>
+                      <a:off x="0" y="0"/>
+                      <a:ext cx="184929" cy="218553"/>
+                    </a:xfrm>
+                    <a:prstGeom prst="rect">
+                      <a:avLst/>
+                    </a:prstGeom>
+                  </pic:spPr>
+                </pic:pic>
+              </a:graphicData>
+            </a:graphic>
+          </wp:inline>
+        </w:drawing>
+      </w:r>
+      <w:r>
+        <w:t xml:space="preserve"> ) and finally to validate or confirm the deletion</w:t>
+      </w:r>
+      <w:r>
+        <w:t>.</w:t>
+      </w:r>
+    </w:p>
+    <w:p/>
+    <w:p>
+      <w:pPr>
+        <w:pStyle w:val="ListParagraph"/>
+        <w:numPr>
+          <w:ilvl w:val="1"/>
+          <w:numId w:val="2"/>
+        </w:numPr>
+      </w:pPr>
+      <w:r>
+        <w:t>Site Schedules</w:t>
+      </w:r>
+      <w:r>
+        <w:t xml:space="preserve">. These items are read-only and only </w:t>
+      </w:r>
+      <w:proofErr w:type="gramStart"/>
+      <w:r>
+        <w:t>allows</w:t>
+      </w:r>
+      <w:proofErr w:type="gramEnd"/>
+      <w:r>
+        <w:t xml:space="preserve"> you to change the view period.</w:t>
+      </w:r>
+    </w:p>
+    <w:p>
+      <w:pPr>
+        <w:jc w:val="center"/>
+      </w:pPr>
+      <w:r>
+        <w:rPr>
+          <w:noProof/>
+        </w:rPr>
+        <w:lastRenderedPageBreak/>
+        <w:drawing>
+          <wp:inline distT="0" distB="0" distL="0" distR="0" wp14:anchorId="287839D1" wp14:editId="7086009F">
+            <wp:extent cx="4184650" cy="2991399"/>
+            <wp:effectExtent l="0" t="0" r="0" b="6350"/>
+            <wp:docPr id="1197774373" name="Picture 15" descr="A screenshot of a computer game&#10;&#10;Description automatically generated with low confidence"/>
+            <wp:cNvGraphicFramePr>
+              <a:graphicFrameLocks xmlns:a="http://schemas.openxmlformats.org/drawingml/2006/main" noChangeAspect="1"/>
+            </wp:cNvGraphicFramePr>
+            <a:graphic xmlns:a="http://schemas.openxmlformats.org/drawingml/2006/main">
+              <a:graphicData uri="http://schemas.openxmlformats.org/drawingml/2006/picture">
+                <pic:pic xmlns:pic="http://schemas.openxmlformats.org/drawingml/2006/picture">
+                  <pic:nvPicPr>
+                    <pic:cNvPr id="1197774373" name="Picture 15" descr="A screenshot of a computer game&#10;&#10;Description automatically generated with low confidence"/>
+                    <pic:cNvPicPr/>
+                  </pic:nvPicPr>
+                  <pic:blipFill>
+                    <a:blip r:embed="rId21" cstate="print">
+                      <a:extLst>
+                        <a:ext uri="{28A0092B-C50C-407E-A947-70E740481C1C}">
+                          <a14:useLocalDpi xmlns:a14="http://schemas.microsoft.com/office/drawing/2010/main" val="0"/>
+                        </a:ext>
+                      </a:extLst>
+                    </a:blip>
+                    <a:stretch>
+                      <a:fillRect/>
+                    </a:stretch>
+                  </pic:blipFill>
+                  <pic:spPr>
+                    <a:xfrm>
+                      <a:off x="0" y="0"/>
+                      <a:ext cx="4232614" cy="3025686"/>
+                    </a:xfrm>
+                    <a:prstGeom prst="rect">
+                      <a:avLst/>
+                    </a:prstGeom>
+                  </pic:spPr>
+                </pic:pic>
+              </a:graphicData>
+            </a:graphic>
+          </wp:inline>
+        </w:drawing>
+      </w:r>
+    </w:p>
+    <w:p>
+      <w:pPr>
+        <w:pStyle w:val="ListParagraph"/>
+        <w:numPr>
+          <w:ilvl w:val="2"/>
+          <w:numId w:val="2"/>
+        </w:numPr>
+      </w:pPr>
+      <w:r>
+        <w:t>Schedule</w:t>
+      </w:r>
+      <w:r>
+        <w:t xml:space="preserve"> – (All site personnel can view) The site schedule can be separated into two parts: 1). Schedule portion and 2) Legend.</w:t>
+      </w:r>
+    </w:p>
+    <w:p>
+      <w:pPr>
+        <w:pStyle w:val="ListParagraph"/>
+        <w:numPr>
+          <w:ilvl w:val="3"/>
+          <w:numId w:val="2"/>
+        </w:numPr>
+      </w:pPr>
+      <w:r>
+        <w:t>The schedule portion provides the complete schedule for the site by month, work center, then by shift within the work center.  The example schedule above shows the month of June 2023, with work centers for Leads, GEOINT and HB/LB.  These work centers and their respective shifts are defined by the site using the site editor (discussed later).  The employees at the site are assigned to one of the work centers and through their respective work assignments to shifts or positions.  As you can see some work assignment and most leaves have color coding these are defined in the legend.</w:t>
+      </w:r>
+    </w:p>
+    <w:p>
+      <w:pPr>
+        <w:pStyle w:val="ListParagraph"/>
+        <w:numPr>
+          <w:ilvl w:val="3"/>
+          <w:numId w:val="2"/>
+        </w:numPr>
+      </w:pPr>
+      <w:r>
+        <w:t>At the top of the schedule, four buttons are shown to allow the viewer to move between the months/years.</w:t>
+      </w:r>
+    </w:p>
+    <w:p>
+      <w:pPr>
+        <w:pStyle w:val="ListParagraph"/>
+        <w:ind w:left="1728"/>
+      </w:pPr>
+      <w:r>
+        <w:t>“&lt;&lt;” button will move the display backward one year.</w:t>
+      </w:r>
+    </w:p>
+    <w:p>
+      <w:pPr>
+        <w:pStyle w:val="ListParagraph"/>
+        <w:ind w:left="1728"/>
+      </w:pPr>
+      <w:r>
+        <w:t>“&lt;” button will move the display backwards one month.</w:t>
+      </w:r>
+    </w:p>
+    <w:p>
+      <w:pPr>
+        <w:pStyle w:val="ListParagraph"/>
+        <w:ind w:left="1728"/>
+      </w:pPr>
+      <w:r>
+        <w:t>“&gt;” button will move the display forward one month.</w:t>
+      </w:r>
+    </w:p>
+    <w:p>
+      <w:pPr>
+        <w:pStyle w:val="ListParagraph"/>
+        <w:ind w:left="1728"/>
+      </w:pPr>
+      <w:r>
+        <w:t>“&gt;&gt;” button will move the display forward one year.</w:t>
+      </w:r>
+    </w:p>
+    <w:p>
+      <w:pPr>
+        <w:pStyle w:val="ListParagraph"/>
+        <w:numPr>
+          <w:ilvl w:val="3"/>
+          <w:numId w:val="2"/>
+        </w:numPr>
+      </w:pPr>
+      <w:r>
+        <w:t>The legend portion shows the various co</w:t>
+      </w:r>
+      <w:r>
+        <w:t>lor code schemes and their meanings</w:t>
+      </w:r>
+      <w:r>
+        <w:t xml:space="preserve"> for the schedule</w:t>
+      </w:r>
+      <w:r>
+        <w:t>.  These don’t include anything that is a normal background, which are used for most work assignments.</w:t>
+      </w:r>
+    </w:p>
+    <w:p/>
+    <w:p>
+      <w:pPr>
+        <w:jc w:val="center"/>
+      </w:pPr>
+      <w:r>
+        <w:rPr>
+          <w:noProof/>
+        </w:rPr>
+        <w:drawing>
+          <wp:inline distT="0" distB="0" distL="0" distR="0" wp14:anchorId="5EB70EE6" wp14:editId="46B2EC6F">
+            <wp:extent cx="4210050" cy="1381760"/>
+            <wp:effectExtent l="0" t="0" r="6350" b="2540"/>
+            <wp:docPr id="1910732547" name="Picture 16" descr="A picture containing text, screenshot, font, number&#10;&#10;Description automatically generated"/>
+            <wp:cNvGraphicFramePr>
+              <a:graphicFrameLocks xmlns:a="http://schemas.openxmlformats.org/drawingml/2006/main" noChangeAspect="1"/>
+            </wp:cNvGraphicFramePr>
+            <a:graphic xmlns:a="http://schemas.openxmlformats.org/drawingml/2006/main">
+              <a:graphicData uri="http://schemas.openxmlformats.org/drawingml/2006/picture">
+                <pic:pic xmlns:pic="http://schemas.openxmlformats.org/drawingml/2006/picture">
+                  <pic:nvPicPr>
+                    <pic:cNvPr id="1910732547" name="Picture 16" descr="A picture containing text, screenshot, font, number&#10;&#10;Description automatically generated"/>
+                    <pic:cNvPicPr/>
+                  </pic:nvPicPr>
+                  <pic:blipFill>
+                    <a:blip r:embed="rId22" cstate="print">
+                      <a:extLst>
+                        <a:ext uri="{28A0092B-C50C-407E-A947-70E740481C1C}">
+                          <a14:useLocalDpi xmlns:a14="http://schemas.microsoft.com/office/drawing/2010/main" val="0"/>
+                        </a:ext>
+                      </a:extLst>
+                    </a:blip>
+                    <a:stretch>
+                      <a:fillRect/>
+                    </a:stretch>
+                  </pic:blipFill>
+                  <pic:spPr>
+                    <a:xfrm>
+                      <a:off x="0" y="0"/>
+                      <a:ext cx="4287279" cy="1407107"/>
+                    </a:xfrm>
+                    <a:prstGeom prst="rect">
+                      <a:avLst/>
+                    </a:prstGeom>
+                  </pic:spPr>
+                </pic:pic>
+              </a:graphicData>
+            </a:graphic>
+          </wp:inline>
+        </w:drawing>
+      </w:r>
+    </w:p>
+    <w:p>
+      <w:pPr>
+        <w:pStyle w:val="ListParagraph"/>
+        <w:numPr>
+          <w:ilvl w:val="2"/>
+          <w:numId w:val="2"/>
+        </w:numPr>
+      </w:pPr>
+      <w:r>
+        <w:lastRenderedPageBreak/>
+        <w:t>Coverage</w:t>
+      </w:r>
+      <w:r>
+        <w:t xml:space="preserve"> – (Site supervisor view only). The site coverage display is a companion to the site schedule, showing the number of employees working on the shifts for those work centers with shifts.  This helps the supervisor ensure enough people are scheduled for a particular shift.  The minimum number of workers per shift is defined in the site editor (discussed later) as part of the shift definitions.  If a shift on a particular day is below minimums, it is highlighted in pink.</w:t>
+      </w:r>
+    </w:p>
+    <w:p>
+      <w:pPr>
+        <w:pStyle w:val="ListParagraph"/>
+        <w:ind w:left="1224"/>
+      </w:pPr>
+    </w:p>
+    <w:p>
+      <w:pPr>
+        <w:jc w:val="center"/>
+      </w:pPr>
+      <w:r>
+        <w:rPr>
+          <w:noProof/>
+        </w:rPr>
+        <w:drawing>
+          <wp:inline distT="0" distB="0" distL="0" distR="0" wp14:anchorId="35C2C591" wp14:editId="49E8FF0C">
+            <wp:extent cx="2606116" cy="2000250"/>
+            <wp:effectExtent l="0" t="0" r="0" b="0"/>
+            <wp:docPr id="1407396164" name="Picture 17" descr="A picture containing text, screenshot, number, font&#10;&#10;Description automatically generated"/>
+            <wp:cNvGraphicFramePr>
+              <a:graphicFrameLocks xmlns:a="http://schemas.openxmlformats.org/drawingml/2006/main" noChangeAspect="1"/>
+            </wp:cNvGraphicFramePr>
+            <a:graphic xmlns:a="http://schemas.openxmlformats.org/drawingml/2006/main">
+              <a:graphicData uri="http://schemas.openxmlformats.org/drawingml/2006/picture">
+                <pic:pic xmlns:pic="http://schemas.openxmlformats.org/drawingml/2006/picture">
+                  <pic:nvPicPr>
+                    <pic:cNvPr id="1407396164" name="Picture 17" descr="A picture containing text, screenshot, number, font&#10;&#10;Description automatically generated"/>
+                    <pic:cNvPicPr/>
+                  </pic:nvPicPr>
+                  <pic:blipFill>
+                    <a:blip r:embed="rId23" cstate="print">
+                      <a:extLst>
+                        <a:ext uri="{28A0092B-C50C-407E-A947-70E740481C1C}">
+                          <a14:useLocalDpi xmlns:a14="http://schemas.microsoft.com/office/drawing/2010/main" val="0"/>
+                        </a:ext>
+                      </a:extLst>
+                    </a:blip>
+                    <a:stretch>
+                      <a:fillRect/>
+                    </a:stretch>
+                  </pic:blipFill>
+                  <pic:spPr>
+                    <a:xfrm>
+                      <a:off x="0" y="0"/>
+                      <a:ext cx="2624871" cy="2014645"/>
+                    </a:xfrm>
+                    <a:prstGeom prst="rect">
+                      <a:avLst/>
+                    </a:prstGeom>
+                  </pic:spPr>
+                </pic:pic>
+              </a:graphicData>
+            </a:graphic>
+          </wp:inline>
+        </w:drawing>
+      </w:r>
+    </w:p>
+    <w:p>
+      <w:pPr>
+        <w:jc w:val="center"/>
+      </w:pPr>
+    </w:p>
+    <w:p>
+      <w:pPr>
+        <w:pStyle w:val="ListParagraph"/>
+        <w:numPr>
+          <w:ilvl w:val="2"/>
+          <w:numId w:val="2"/>
+        </w:numPr>
+      </w:pPr>
+      <w:r>
+        <w:t xml:space="preserve">Mid Rotation </w:t>
+      </w:r>
+      <w:r>
+        <w:t xml:space="preserve">Coverage – (All site personnel for sites with a Mid Shift Rotation).  The Mid Rotation Coverage listing provides a ready list of who is working the mid-shift rotation and the start and end dates for their period.  It is a simple list shown in start date order for the entire year.  Mid-shift rotation is set using an assignment variation in the Employee Editor (discussed later) and defines that employee’s work period and days off.  To see a different year’s assignments, use the “&lt;&lt;” and “&gt;&gt;” </w:t>
+      </w:r>
+      <w:r>
+        <w:t xml:space="preserve">buttons to </w:t>
+      </w:r>
+      <w:r>
+        <w:t xml:space="preserve">move the year backward </w:t>
+      </w:r>
+      <w:r>
+        <w:t>or</w:t>
+      </w:r>
+      <w:r>
+        <w:t xml:space="preserve"> forward one year, respectively.</w:t>
+      </w:r>
+    </w:p>
+    <w:p>
+      <w:pPr>
+        <w:pStyle w:val="ListParagraph"/>
+        <w:ind w:left="1224"/>
+      </w:pPr>
+    </w:p>
+    <w:p>
+      <w:pPr>
+        <w:pStyle w:val="ListParagraph"/>
+        <w:numPr>
+          <w:ilvl w:val="1"/>
+          <w:numId w:val="2"/>
+        </w:numPr>
+      </w:pPr>
+      <w:r>
+        <w:t>Editing</w:t>
+      </w:r>
+    </w:p>
+    <w:p>
+      <w:pPr>
+        <w:pStyle w:val="ListParagraph"/>
+        <w:ind w:left="792"/>
+      </w:pPr>
+    </w:p>
+    <w:p>
+      <w:pPr>
+        <w:pStyle w:val="ListParagraph"/>
+        <w:numPr>
+          <w:ilvl w:val="2"/>
+          <w:numId w:val="2"/>
+        </w:numPr>
+      </w:pPr>
+      <w:r>
+        <w:t>Employee Editor</w:t>
+      </w:r>
+      <w:r>
+        <w:t xml:space="preserve"> (Site Scheduler/Leadership only)</w:t>
+      </w:r>
+    </w:p>
+    <w:p/>
+    <w:p>
+      <w:pPr>
+        <w:pStyle w:val="ListParagraph"/>
+        <w:numPr>
+          <w:ilvl w:val="3"/>
+          <w:numId w:val="2"/>
+        </w:numPr>
+      </w:pPr>
+      <w:r>
+        <w:t xml:space="preserve">The Employee Editor is the one-stop view for editing all things site employees.  The display is broken down into the employee list with an “Add New Employee” button and the selected employee’s editor views.  </w:t>
+      </w:r>
+      <w:r>
+        <w:t xml:space="preserve">Many of these views are the same as the employee sees, only the site scheduler/leadership can select the employee to view, where the employee only sees their information.  </w:t>
+      </w:r>
+      <w:r>
+        <w:t>These include:</w:t>
+      </w:r>
+    </w:p>
+    <w:p>
+      <w:pPr>
+        <w:pStyle w:val="ListParagraph"/>
+        <w:ind w:left="1728"/>
+      </w:pPr>
+    </w:p>
+    <w:p>
+      <w:pPr>
+        <w:jc w:val="center"/>
+      </w:pPr>
+      <w:r>
+        <w:rPr>
+          <w:noProof/>
+        </w:rPr>
+        <w:drawing>
+          <wp:inline distT="0" distB="0" distL="0" distR="0" wp14:anchorId="7111F4FE" wp14:editId="72EA1A36">
+            <wp:extent cx="2266950" cy="298528"/>
+            <wp:effectExtent l="25400" t="25400" r="19050" b="31750"/>
+            <wp:docPr id="1262811545" name="Picture 20" descr="A picture containing font, text, graphics, graphic design&#10;&#10;Description automatically generated"/>
+            <wp:cNvGraphicFramePr>
+              <a:graphicFrameLocks xmlns:a="http://schemas.openxmlformats.org/drawingml/2006/main" noChangeAspect="1"/>
+            </wp:cNvGraphicFramePr>
+            <a:graphic xmlns:a="http://schemas.openxmlformats.org/drawingml/2006/main">
+              <a:graphicData uri="http://schemas.openxmlformats.org/drawingml/2006/picture">
+                <pic:pic xmlns:pic="http://schemas.openxmlformats.org/drawingml/2006/picture">
+                  <pic:nvPicPr>
+                    <pic:cNvPr id="1262811545" name="Picture 20" descr="A picture containing font, text, graphics, graphic design&#10;&#10;Description automatically generated"/>
+                    <pic:cNvPicPr/>
+                  </pic:nvPicPr>
+                  <pic:blipFill>
+                    <a:blip r:embed="rId24">
+                      <a:extLst>
+                        <a:ext uri="{28A0092B-C50C-407E-A947-70E740481C1C}">
+                          <a14:useLocalDpi xmlns:a14="http://schemas.microsoft.com/office/drawing/2010/main" val="0"/>
+                        </a:ext>
+                      </a:extLst>
+                    </a:blip>
+                    <a:stretch>
+                      <a:fillRect/>
+                    </a:stretch>
+                  </pic:blipFill>
+                  <pic:spPr>
+                    <a:xfrm>
+                      <a:off x="0" y="0"/>
+                      <a:ext cx="2833205" cy="373096"/>
+                    </a:xfrm>
+                    <a:prstGeom prst="rect">
+                      <a:avLst/>
+                    </a:prstGeom>
+                    <a:ln w="19050">
+                      <a:solidFill>
+                        <a:schemeClr val="tx1"/>
+                      </a:solidFill>
+                    </a:ln>
+                  </pic:spPr>
+                </pic:pic>
+              </a:graphicData>
+            </a:graphic>
+          </wp:inline>
+        </w:drawing>
+      </w:r>
+    </w:p>
+    <w:p>
+      <w:pPr>
+        <w:jc w:val="center"/>
+      </w:pPr>
+    </w:p>
+    <w:p>
+      <w:pPr>
+        <w:pStyle w:val="ListParagraph"/>
+        <w:numPr>
+          <w:ilvl w:val="4"/>
+          <w:numId w:val="2"/>
+        </w:numPr>
+      </w:pPr>
+      <w:r>
+        <w:t>New Employee – Adding a new employee is a 4-step process where you are provided four different forms to create the smallest amount of information to create the new employee.</w:t>
+      </w:r>
+    </w:p>
+    <w:p>
+      <w:pPr>
+        <w:ind w:left="1440"/>
+        <w:jc w:val="center"/>
+      </w:pPr>
+      <w:r>
+        <w:rPr>
+          <w:noProof/>
+        </w:rPr>
+        <w:lastRenderedPageBreak/>
+        <w:drawing>
+          <wp:inline distT="0" distB="0" distL="0" distR="0" wp14:anchorId="2CB30241" wp14:editId="1A47D932">
+            <wp:extent cx="4089400" cy="2826317"/>
+            <wp:effectExtent l="0" t="0" r="0" b="6350"/>
+            <wp:docPr id="1144256236" name="Picture 19" descr="A screenshot of a computer&#10;&#10;Description automatically generated with medium confidence"/>
+            <wp:cNvGraphicFramePr>
+              <a:graphicFrameLocks xmlns:a="http://schemas.openxmlformats.org/drawingml/2006/main" noChangeAspect="1"/>
+            </wp:cNvGraphicFramePr>
+            <a:graphic xmlns:a="http://schemas.openxmlformats.org/drawingml/2006/main">
+              <a:graphicData uri="http://schemas.openxmlformats.org/drawingml/2006/picture">
+                <pic:pic xmlns:pic="http://schemas.openxmlformats.org/drawingml/2006/picture">
+                  <pic:nvPicPr>
+                    <pic:cNvPr id="1144256236" name="Picture 19" descr="A screenshot of a computer&#10;&#10;Description automatically generated with medium confidence"/>
+                    <pic:cNvPicPr/>
+                  </pic:nvPicPr>
+                  <pic:blipFill>
+                    <a:blip r:embed="rId25" cstate="print">
+                      <a:extLst>
+                        <a:ext uri="{28A0092B-C50C-407E-A947-70E740481C1C}">
+                          <a14:useLocalDpi xmlns:a14="http://schemas.microsoft.com/office/drawing/2010/main" val="0"/>
+                        </a:ext>
+                      </a:extLst>
+                    </a:blip>
+                    <a:stretch>
+                      <a:fillRect/>
+                    </a:stretch>
+                  </pic:blipFill>
+                  <pic:spPr>
+                    <a:xfrm>
+                      <a:off x="0" y="0"/>
+                      <a:ext cx="4140413" cy="2861574"/>
+                    </a:xfrm>
+                    <a:prstGeom prst="rect">
+                      <a:avLst/>
+                    </a:prstGeom>
+                  </pic:spPr>
+                </pic:pic>
+              </a:graphicData>
+            </a:graphic>
+          </wp:inline>
+        </w:drawing>
+      </w:r>
+    </w:p>
+    <w:p>
+      <w:pPr>
+        <w:jc w:val="center"/>
+      </w:pPr>
+    </w:p>
+    <w:p>
+      <w:pPr>
+        <w:pStyle w:val="ListParagraph"/>
+        <w:ind w:left="2160"/>
+      </w:pPr>
+      <w:r>
+        <w:t>Form 1</w:t>
+      </w:r>
+      <w:r>
+        <w:t>) Basic</w:t>
+      </w:r>
+      <w:r>
+        <w:t xml:space="preserve"> Information to include email address, </w:t>
+      </w:r>
+      <w:r>
+        <w:t>name and password.</w:t>
+      </w:r>
+    </w:p>
+    <w:p>
+      <w:pPr>
+        <w:pStyle w:val="ListParagraph"/>
+        <w:ind w:left="2160"/>
+      </w:pPr>
+    </w:p>
+    <w:p>
+      <w:pPr>
+        <w:pStyle w:val="ListParagraph"/>
+        <w:ind w:left="1440"/>
+        <w:jc w:val="center"/>
+      </w:pPr>
+      <w:r>
+        <w:rPr>
+          <w:noProof/>
+        </w:rPr>
+        <w:drawing>
+          <wp:inline distT="0" distB="0" distL="0" distR="0" wp14:anchorId="21882163" wp14:editId="58699F87">
+            <wp:extent cx="4105161" cy="2538095"/>
+            <wp:effectExtent l="0" t="0" r="0" b="1905"/>
+            <wp:docPr id="785599223" name="Picture 21" descr="A screenshot of a computer&#10;&#10;Description automatically generated with medium confidence"/>
+            <wp:cNvGraphicFramePr>
+              <a:graphicFrameLocks xmlns:a="http://schemas.openxmlformats.org/drawingml/2006/main" noChangeAspect="1"/>
+            </wp:cNvGraphicFramePr>
+            <a:graphic xmlns:a="http://schemas.openxmlformats.org/drawingml/2006/main">
+              <a:graphicData uri="http://schemas.openxmlformats.org/drawingml/2006/picture">
+                <pic:pic xmlns:pic="http://schemas.openxmlformats.org/drawingml/2006/picture">
+                  <pic:nvPicPr>
+                    <pic:cNvPr id="785599223" name="Picture 21" descr="A screenshot of a computer&#10;&#10;Description automatically generated with medium confidence"/>
+                    <pic:cNvPicPr/>
+                  </pic:nvPicPr>
+                  <pic:blipFill>
+                    <a:blip r:embed="rId26" cstate="print">
+                      <a:extLst>
+                        <a:ext uri="{28A0092B-C50C-407E-A947-70E740481C1C}">
+                          <a14:useLocalDpi xmlns:a14="http://schemas.microsoft.com/office/drawing/2010/main" val="0"/>
+                        </a:ext>
+                      </a:extLst>
+                    </a:blip>
+                    <a:stretch>
+                      <a:fillRect/>
+                    </a:stretch>
+                  </pic:blipFill>
+                  <pic:spPr>
+                    <a:xfrm>
+                      <a:off x="0" y="0"/>
+                      <a:ext cx="4148475" cy="2564875"/>
+                    </a:xfrm>
+                    <a:prstGeom prst="rect">
+                      <a:avLst/>
+                    </a:prstGeom>
+                  </pic:spPr>
+                </pic:pic>
+              </a:graphicData>
+            </a:graphic>
+          </wp:inline>
+        </w:drawing>
+      </w:r>
+    </w:p>
+    <w:p>
+      <w:pPr>
+        <w:pStyle w:val="ListParagraph"/>
+        <w:ind w:left="1440"/>
+      </w:pPr>
+    </w:p>
+    <w:p>
+      <w:pPr>
+        <w:pStyle w:val="ListParagraph"/>
+        <w:ind w:left="2160"/>
+      </w:pPr>
+      <w:r>
+        <w:t>Form 2) Company Information to include the company name, their company id, and job title, but you can add an alternate company id, rank or grade, cost center, and company division.</w:t>
+      </w:r>
+    </w:p>
+    <w:p>
+      <w:pPr>
+        <w:pStyle w:val="ListParagraph"/>
+        <w:ind w:left="2160"/>
+      </w:pPr>
+    </w:p>
+    <w:p>
+      <w:pPr>
+        <w:pStyle w:val="ListParagraph"/>
+        <w:ind w:left="2160"/>
+      </w:pPr>
+      <w:r>
+        <w:rPr>
+          <w:noProof/>
+        </w:rPr>
+        <w:lastRenderedPageBreak/>
+        <w:drawing>
+          <wp:inline distT="0" distB="0" distL="0" distR="0" wp14:anchorId="11B12BA2" wp14:editId="161F7CE8">
+            <wp:extent cx="4095849" cy="3209290"/>
+            <wp:effectExtent l="0" t="0" r="6350" b="3810"/>
+            <wp:docPr id="1388496119" name="Picture 22" descr="A screenshot of a computer&#10;&#10;Description automatically generated with medium confidence"/>
+            <wp:cNvGraphicFramePr>
+              <a:graphicFrameLocks xmlns:a="http://schemas.openxmlformats.org/drawingml/2006/main" noChangeAspect="1"/>
+            </wp:cNvGraphicFramePr>
+            <a:graphic xmlns:a="http://schemas.openxmlformats.org/drawingml/2006/main">
+              <a:graphicData uri="http://schemas.openxmlformats.org/drawingml/2006/picture">
+                <pic:pic xmlns:pic="http://schemas.openxmlformats.org/drawingml/2006/picture">
+                  <pic:nvPicPr>
+                    <pic:cNvPr id="1388496119" name="Picture 22" descr="A screenshot of a computer&#10;&#10;Description automatically generated with medium confidence"/>
+                    <pic:cNvPicPr/>
+                  </pic:nvPicPr>
+                  <pic:blipFill>
+                    <a:blip r:embed="rId27" cstate="print">
+                      <a:extLst>
+                        <a:ext uri="{28A0092B-C50C-407E-A947-70E740481C1C}">
+                          <a14:useLocalDpi xmlns:a14="http://schemas.microsoft.com/office/drawing/2010/main" val="0"/>
+                        </a:ext>
+                      </a:extLst>
+                    </a:blip>
+                    <a:stretch>
+                      <a:fillRect/>
+                    </a:stretch>
+                  </pic:blipFill>
+                  <pic:spPr>
+                    <a:xfrm>
+                      <a:off x="0" y="0"/>
+                      <a:ext cx="4108421" cy="3219141"/>
+                    </a:xfrm>
+                    <a:prstGeom prst="rect">
+                      <a:avLst/>
+                    </a:prstGeom>
+                  </pic:spPr>
+                </pic:pic>
+              </a:graphicData>
+            </a:graphic>
+          </wp:inline>
+        </w:drawing>
+      </w:r>
+    </w:p>
+    <w:p>
+      <w:pPr>
+        <w:pStyle w:val="ListParagraph"/>
+        <w:ind w:left="2160"/>
+      </w:pPr>
+    </w:p>
+    <w:p>
+      <w:pPr>
+        <w:pStyle w:val="ListParagraph"/>
+        <w:ind w:left="2160"/>
+      </w:pPr>
+      <w:r>
+        <w:t>Form 3) The new employee will work on one primary labor code, so you should select one, unless the company doesn’t use labor codes, then they will be assigned using their work center and the current year.</w:t>
+      </w:r>
+    </w:p>
+    <w:p>
+      <w:pPr>
+        <w:pStyle w:val="ListParagraph"/>
+        <w:ind w:left="2160"/>
+      </w:pPr>
+    </w:p>
+    <w:p>
+      <w:pPr>
+        <w:pStyle w:val="ListParagraph"/>
+        <w:ind w:left="2160"/>
+      </w:pPr>
+      <w:r>
+        <w:rPr>
+          <w:noProof/>
+        </w:rPr>
+        <w:drawing>
+          <wp:inline distT="0" distB="0" distL="0" distR="0" wp14:anchorId="209EA2CE" wp14:editId="54375D81">
+            <wp:extent cx="4087409" cy="2879090"/>
+            <wp:effectExtent l="0" t="0" r="2540" b="3810"/>
+            <wp:docPr id="1794311302" name="Picture 23" descr="A screenshot of a computer program&#10;&#10;Description automatically generated with low confidence"/>
+            <wp:cNvGraphicFramePr>
+              <a:graphicFrameLocks xmlns:a="http://schemas.openxmlformats.org/drawingml/2006/main" noChangeAspect="1"/>
+            </wp:cNvGraphicFramePr>
+            <a:graphic xmlns:a="http://schemas.openxmlformats.org/drawingml/2006/main">
+              <a:graphicData uri="http://schemas.openxmlformats.org/drawingml/2006/picture">
+                <pic:pic xmlns:pic="http://schemas.openxmlformats.org/drawingml/2006/picture">
+                  <pic:nvPicPr>
+                    <pic:cNvPr id="1794311302" name="Picture 23" descr="A screenshot of a computer program&#10;&#10;Description automatically generated with low confidence"/>
+                    <pic:cNvPicPr/>
+                  </pic:nvPicPr>
+                  <pic:blipFill>
+                    <a:blip r:embed="rId28" cstate="print">
+                      <a:extLst>
+                        <a:ext uri="{28A0092B-C50C-407E-A947-70E740481C1C}">
+                          <a14:useLocalDpi xmlns:a14="http://schemas.microsoft.com/office/drawing/2010/main" val="0"/>
+                        </a:ext>
+                      </a:extLst>
+                    </a:blip>
+                    <a:stretch>
+                      <a:fillRect/>
+                    </a:stretch>
+                  </pic:blipFill>
+                  <pic:spPr>
+                    <a:xfrm>
+                      <a:off x="0" y="0"/>
+                      <a:ext cx="4124412" cy="2905154"/>
+                    </a:xfrm>
+                    <a:prstGeom prst="rect">
+                      <a:avLst/>
+                    </a:prstGeom>
+                  </pic:spPr>
+                </pic:pic>
+              </a:graphicData>
+            </a:graphic>
+          </wp:inline>
+        </w:drawing>
+      </w:r>
+    </w:p>
+    <w:p>
+      <w:pPr>
+        <w:pStyle w:val="ListParagraph"/>
+        <w:ind w:left="2160"/>
+      </w:pPr>
+    </w:p>
+    <w:p>
+      <w:pPr>
+        <w:pStyle w:val="ListParagraph"/>
+        <w:ind w:left="2160"/>
+      </w:pPr>
+      <w:r>
+        <w:t>Form 4). Initial Assignment information to include their assigned work center, the date they started work and their initial work schedule days.</w:t>
+      </w:r>
+    </w:p>
+    <w:p>
+      <w:pPr>
+        <w:pStyle w:val="ListParagraph"/>
+        <w:ind w:left="2160"/>
+      </w:pPr>
+    </w:p>
+    <w:p>
+      <w:pPr>
+        <w:pStyle w:val="ListParagraph"/>
+        <w:ind w:left="2160"/>
+      </w:pPr>
+      <w:r>
+        <w:lastRenderedPageBreak/>
+        <w:t>After all the required data is filled in</w:t>
+      </w:r>
+      <w:r>
+        <w:t>, an “Add” button will display at the bottom of the view.  Click this button to create the new employee with the information provided.</w:t>
+      </w:r>
+    </w:p>
+    <w:p>
+      <w:pPr>
+        <w:pStyle w:val="ListParagraph"/>
+        <w:ind w:left="2160"/>
+      </w:pPr>
+    </w:p>
+    <w:p>
+      <w:pPr>
+        <w:pStyle w:val="ListParagraph"/>
+        <w:numPr>
+          <w:ilvl w:val="4"/>
+          <w:numId w:val="2"/>
+        </w:numPr>
+      </w:pPr>
+      <w:r>
+        <w:t xml:space="preserve">Selecting an Employee </w:t>
+      </w:r>
+      <w:r>
+        <w:t>–</w:t>
+      </w:r>
+      <w:r>
+        <w:t xml:space="preserve"> </w:t>
+      </w:r>
+      <w:r>
+        <w:t xml:space="preserve">There are a few things at the bottom of the employee list on the right of the screen that need explanation.  </w:t>
+      </w:r>
+    </w:p>
+    <w:p>
+      <w:pPr>
+        <w:pStyle w:val="ListParagraph"/>
+        <w:ind w:left="2232"/>
+      </w:pPr>
+    </w:p>
+    <w:p>
+      <w:pPr>
+        <w:pStyle w:val="ListParagraph"/>
+        <w:ind w:left="2232"/>
+        <w:jc w:val="center"/>
+      </w:pPr>
+      <w:r>
+        <w:rPr>
+          <w:noProof/>
+        </w:rPr>
+        <w:drawing>
+          <wp:inline distT="0" distB="0" distL="0" distR="0" wp14:anchorId="1AE45A1A" wp14:editId="5681E72A">
+            <wp:extent cx="2311400" cy="330200"/>
+            <wp:effectExtent l="0" t="0" r="0" b="0"/>
+            <wp:docPr id="955764343" name="Picture 24" descr="A blue sign with white text&#10;&#10;Description automatically generated with low confidence"/>
+            <wp:cNvGraphicFramePr>
+              <a:graphicFrameLocks xmlns:a="http://schemas.openxmlformats.org/drawingml/2006/main" noChangeAspect="1"/>
+            </wp:cNvGraphicFramePr>
+            <a:graphic xmlns:a="http://schemas.openxmlformats.org/drawingml/2006/main">
+              <a:graphicData uri="http://schemas.openxmlformats.org/drawingml/2006/picture">
+                <pic:pic xmlns:pic="http://schemas.openxmlformats.org/drawingml/2006/picture">
+                  <pic:nvPicPr>
+                    <pic:cNvPr id="955764343" name="Picture 24" descr="A blue sign with white text&#10;&#10;Description automatically generated with low confidence"/>
+                    <pic:cNvPicPr/>
+                  </pic:nvPicPr>
+                  <pic:blipFill>
+                    <a:blip r:embed="rId29">
+                      <a:extLst>
+                        <a:ext uri="{28A0092B-C50C-407E-A947-70E740481C1C}">
+                          <a14:useLocalDpi xmlns:a14="http://schemas.microsoft.com/office/drawing/2010/main" val="0"/>
+                        </a:ext>
+                      </a:extLst>
+                    </a:blip>
+                    <a:stretch>
+                      <a:fillRect/>
+                    </a:stretch>
+                  </pic:blipFill>
+                  <pic:spPr>
+                    <a:xfrm>
+                      <a:off x="0" y="0"/>
+                      <a:ext cx="2405614" cy="343659"/>
+                    </a:xfrm>
+                    <a:prstGeom prst="rect">
+                      <a:avLst/>
+                    </a:prstGeom>
+                  </pic:spPr>
+                </pic:pic>
+              </a:graphicData>
+            </a:graphic>
+          </wp:inline>
+        </w:drawing>
+      </w:r>
+    </w:p>
+    <w:p>
+      <w:pPr>
+        <w:pStyle w:val="ListParagraph"/>
+        <w:numPr>
+          <w:ilvl w:val="0"/>
+          <w:numId w:val="13"/>
+        </w:numPr>
+      </w:pPr>
+      <w:r>
+        <w:t>The “Show Active Only” checkbox allows the scheduler to decide whether to show employees in the database that have left and/or no longer assigned to the site.</w:t>
+      </w:r>
+    </w:p>
+    <w:p>
+      <w:pPr>
+        <w:pStyle w:val="ListParagraph"/>
+        <w:ind w:left="2520"/>
+      </w:pPr>
+    </w:p>
+    <w:p>
+      <w:pPr>
+        <w:pStyle w:val="ListParagraph"/>
+        <w:ind w:left="2520"/>
+        <w:jc w:val="center"/>
+      </w:pPr>
+      <w:r>
+        <w:rPr>
+          <w:noProof/>
+        </w:rPr>
+        <w:drawing>
+          <wp:inline distT="0" distB="0" distL="0" distR="0" wp14:anchorId="4578E396" wp14:editId="33B52F46">
+            <wp:extent cx="2368031" cy="596900"/>
+            <wp:effectExtent l="0" t="0" r="0" b="0"/>
+            <wp:docPr id="1598624495" name="Picture 25" descr="A yellow and black sign&#10;&#10;Description automatically generated with low confidence"/>
+            <wp:cNvGraphicFramePr>
+              <a:graphicFrameLocks xmlns:a="http://schemas.openxmlformats.org/drawingml/2006/main" noChangeAspect="1"/>
+            </wp:cNvGraphicFramePr>
+            <a:graphic xmlns:a="http://schemas.openxmlformats.org/drawingml/2006/main">
+              <a:graphicData uri="http://schemas.openxmlformats.org/drawingml/2006/picture">
+                <pic:pic xmlns:pic="http://schemas.openxmlformats.org/drawingml/2006/picture">
+                  <pic:nvPicPr>
+                    <pic:cNvPr id="1598624495" name="Picture 25" descr="A yellow and black sign&#10;&#10;Description automatically generated with low confidence"/>
+                    <pic:cNvPicPr/>
+                  </pic:nvPicPr>
+                  <pic:blipFill>
+                    <a:blip r:embed="rId30">
+                      <a:extLst>
+                        <a:ext uri="{28A0092B-C50C-407E-A947-70E740481C1C}">
+                          <a14:useLocalDpi xmlns:a14="http://schemas.microsoft.com/office/drawing/2010/main" val="0"/>
+                        </a:ext>
+                      </a:extLst>
+                    </a:blip>
+                    <a:stretch>
+                      <a:fillRect/>
+                    </a:stretch>
+                  </pic:blipFill>
+                  <pic:spPr>
+                    <a:xfrm>
+                      <a:off x="0" y="0"/>
+                      <a:ext cx="2530968" cy="637971"/>
+                    </a:xfrm>
+                    <a:prstGeom prst="rect">
+                      <a:avLst/>
+                    </a:prstGeom>
+                  </pic:spPr>
+                </pic:pic>
+              </a:graphicData>
+            </a:graphic>
+          </wp:inline>
+        </w:drawing>
+      </w:r>
+    </w:p>
+    <w:p>
+      <w:pPr>
+        <w:pStyle w:val="ListParagraph"/>
+        <w:numPr>
+          <w:ilvl w:val="0"/>
+          <w:numId w:val="13"/>
+        </w:numPr>
+      </w:pPr>
+      <w:r>
+        <w:t>The “Password Expired” and “Account Locked” buttons below the “Show Active Only” at the bottom of the list are a legend to explain when employees’ names are displayed with these color schemes.</w:t>
+      </w:r>
+    </w:p>
+    <w:p>
+      <w:pPr>
+        <w:pStyle w:val="ListParagraph"/>
+        <w:ind w:left="2520"/>
+      </w:pPr>
+    </w:p>
+    <w:p>
+      <w:pPr>
+        <w:pStyle w:val="ListParagraph"/>
+        <w:numPr>
+          <w:ilvl w:val="4"/>
+          <w:numId w:val="2"/>
+        </w:numPr>
+      </w:pPr>
+      <w:r>
+        <w:t xml:space="preserve">Personal </w:t>
+      </w:r>
+      <w:r>
+        <w:t>Information. Most of this view is the same as the employee’s profile view but adds the ability to set their role(s).  See sections 3.3.3.1 and 3.3.3.2 for changing an employee’s email address, name and password.</w:t>
+      </w:r>
+    </w:p>
+    <w:p>
+      <w:pPr>
+        <w:pStyle w:val="ListParagraph"/>
+        <w:numPr>
+          <w:ilvl w:val="5"/>
+          <w:numId w:val="2"/>
+        </w:numPr>
+      </w:pPr>
+      <w:r>
+        <w:t>Password Expired:</w:t>
+      </w:r>
+      <w:r>
+        <w:t xml:space="preserve">  An expired password can only be changed by setting a new password, so use the “New Password” and “Verify New Password” and the “Change” button to change the employee’s password.</w:t>
+      </w:r>
+    </w:p>
+    <w:p>
+      <w:pPr>
+        <w:pStyle w:val="ListParagraph"/>
+        <w:ind w:left="2736"/>
+      </w:pPr>
+    </w:p>
+    <w:p>
+      <w:pPr>
+        <w:ind w:left="1800"/>
+        <w:jc w:val="center"/>
+      </w:pPr>
+      <w:r>
+        <w:rPr>
+          <w:noProof/>
+        </w:rPr>
+        <w:drawing>
+          <wp:inline distT="0" distB="0" distL="0" distR="0" wp14:anchorId="328BAFE8" wp14:editId="1032E8F9">
+            <wp:extent cx="1676400" cy="568960"/>
+            <wp:effectExtent l="0" t="0" r="0" b="2540"/>
+            <wp:docPr id="189711732" name="Picture 26" descr="A picture containing text, font, screenshot, rectangle&#10;&#10;Description automatically generated"/>
+            <wp:cNvGraphicFramePr>
+              <a:graphicFrameLocks xmlns:a="http://schemas.openxmlformats.org/drawingml/2006/main" noChangeAspect="1"/>
+            </wp:cNvGraphicFramePr>
+            <a:graphic xmlns:a="http://schemas.openxmlformats.org/drawingml/2006/main">
+              <a:graphicData uri="http://schemas.openxmlformats.org/drawingml/2006/picture">
+                <pic:pic xmlns:pic="http://schemas.openxmlformats.org/drawingml/2006/picture">
+                  <pic:nvPicPr>
+                    <pic:cNvPr id="189711732" name="Picture 26" descr="A picture containing text, font, screenshot, rectangle&#10;&#10;Description automatically generated"/>
+                    <pic:cNvPicPr/>
+                  </pic:nvPicPr>
+                  <pic:blipFill>
+                    <a:blip r:embed="rId31">
+                      <a:extLst>
+                        <a:ext uri="{28A0092B-C50C-407E-A947-70E740481C1C}">
+                          <a14:useLocalDpi xmlns:a14="http://schemas.microsoft.com/office/drawing/2010/main" val="0"/>
+                        </a:ext>
+                      </a:extLst>
+                    </a:blip>
+                    <a:stretch>
+                      <a:fillRect/>
+                    </a:stretch>
+                  </pic:blipFill>
+                  <pic:spPr>
+                    <a:xfrm>
+                      <a:off x="0" y="0"/>
+                      <a:ext cx="1727479" cy="586296"/>
+                    </a:xfrm>
+                    <a:prstGeom prst="rect">
+                      <a:avLst/>
+                    </a:prstGeom>
+                  </pic:spPr>
+                </pic:pic>
+              </a:graphicData>
+            </a:graphic>
+          </wp:inline>
+        </w:drawing>
+      </w:r>
+    </w:p>
+    <w:p>
+      <w:pPr>
+        <w:pStyle w:val="ListParagraph"/>
+        <w:numPr>
+          <w:ilvl w:val="5"/>
+          <w:numId w:val="2"/>
+        </w:numPr>
+      </w:pPr>
+      <w:r>
+        <w:t>Locked account:</w:t>
+      </w:r>
+      <w:r>
+        <w:t xml:space="preserve">  When an employee’s account is locked, this means the employee has given the wrong password too many times.  The employee’s name will display with their button like that above (pink) and when you click on them, you will see a “Unlock Account” button displayed.  Click on this button to clear the lock and allow them to try again.</w:t>
+      </w:r>
+    </w:p>
+    <w:p>
+      <w:pPr>
+        <w:pStyle w:val="ListParagraph"/>
+      </w:pPr>
+    </w:p>
+    <w:p>
+      <w:pPr>
+        <w:pStyle w:val="ListParagraph"/>
+        <w:numPr>
+          <w:ilvl w:val="5"/>
+          <w:numId w:val="2"/>
+        </w:numPr>
+      </w:pPr>
+    </w:p>
+    <w:p>
+      <w:pPr>
+        <w:pStyle w:val="ListParagraph"/>
+        <w:numPr>
+          <w:ilvl w:val="5"/>
+          <w:numId w:val="2"/>
+        </w:numPr>
+      </w:pPr>
+      <w:r>
+        <w:t>Setting Employee’s Permissions/Roles:</w:t>
+      </w:r>
+    </w:p>
+    <w:p>
+      <w:pPr>
+        <w:pStyle w:val="ListParagraph"/>
+        <w:numPr>
+          <w:ilvl w:val="4"/>
+          <w:numId w:val="2"/>
+        </w:numPr>
+      </w:pPr>
+      <w:r>
+        <w:t>Company Information</w:t>
+      </w:r>
+    </w:p>
+    <w:p>
+      <w:pPr>
+        <w:pStyle w:val="ListParagraph"/>
+        <w:numPr>
+          <w:ilvl w:val="4"/>
+          <w:numId w:val="2"/>
+        </w:numPr>
+      </w:pPr>
+      <w:r>
+        <w:t>Assigned Labor Codes</w:t>
+      </w:r>
+    </w:p>
+    <w:p>
+      <w:pPr>
+        <w:pStyle w:val="ListParagraph"/>
+        <w:numPr>
+          <w:ilvl w:val="4"/>
+          <w:numId w:val="2"/>
+        </w:numPr>
+      </w:pPr>
+      <w:r>
+        <w:t>Assignments</w:t>
+      </w:r>
+    </w:p>
+    <w:p>
+      <w:pPr>
+        <w:pStyle w:val="ListParagraph"/>
+        <w:numPr>
+          <w:ilvl w:val="4"/>
+          <w:numId w:val="2"/>
+        </w:numPr>
+      </w:pPr>
+      <w:r>
+        <w:lastRenderedPageBreak/>
+        <w:t>Variations</w:t>
+      </w:r>
+    </w:p>
+    <w:p>
+      <w:pPr>
+        <w:pStyle w:val="ListParagraph"/>
+        <w:numPr>
+          <w:ilvl w:val="4"/>
+          <w:numId w:val="2"/>
+        </w:numPr>
+      </w:pPr>
+      <w:r>
+        <w:t>PTO/Holiday Lists</w:t>
+      </w:r>
+    </w:p>
+    <w:p>
+      <w:pPr>
+        <w:pStyle w:val="ListParagraph"/>
+        <w:numPr>
+          <w:ilvl w:val="4"/>
+          <w:numId w:val="2"/>
+        </w:numPr>
+      </w:pPr>
+      <w:r>
+        <w:t>Leaves</w:t>
+      </w:r>
+    </w:p>
+    <w:p>
+      <w:pPr>
+        <w:pStyle w:val="ListParagraph"/>
+        <w:numPr>
+          <w:ilvl w:val="4"/>
+          <w:numId w:val="2"/>
+        </w:numPr>
+      </w:pPr>
+      <w:r>
+        <w:t>Leave Balances</w:t>
+      </w:r>
+    </w:p>
+    <w:p>
+      <w:pPr>
+        <w:pStyle w:val="ListParagraph"/>
+        <w:numPr>
+          <w:ilvl w:val="4"/>
+          <w:numId w:val="2"/>
+        </w:numPr>
+      </w:pPr>
+      <w:r>
         <w:t>Leave Requests</w:t>
       </w:r>
     </w:p>
@@ -1079,12 +3504,96 @@
       <w:pPr>
         <w:pStyle w:val="ListParagraph"/>
         <w:numPr>
+          <w:ilvl w:val="2"/>
+          <w:numId w:val="2"/>
+        </w:numPr>
+      </w:pPr>
+      <w:r>
+        <w:t>Leave Approval</w:t>
+      </w:r>
+    </w:p>
+    <w:p>
+      <w:pPr>
+        <w:pStyle w:val="ListParagraph"/>
+        <w:numPr>
+          <w:ilvl w:val="2"/>
+          <w:numId w:val="2"/>
+        </w:numPr>
+      </w:pPr>
+      <w:r>
+        <w:t>Site Editor</w:t>
+      </w:r>
+    </w:p>
+    <w:p>
+      <w:pPr>
+        <w:pStyle w:val="ListParagraph"/>
+        <w:numPr>
+          <w:ilvl w:val="2"/>
+          <w:numId w:val="2"/>
+        </w:numPr>
+      </w:pPr>
+      <w:r>
+        <w:t>Timecard Ingest/Manual Timecard Entry</w:t>
+      </w:r>
+    </w:p>
+    <w:p>
+      <w:pPr>
+        <w:pStyle w:val="ListParagraph"/>
+        <w:numPr>
+          <w:ilvl w:val="2"/>
+          <w:numId w:val="2"/>
+        </w:numPr>
+      </w:pPr>
+      <w:r>
+        <w:t>Team Sites Editor</w:t>
+      </w:r>
+    </w:p>
+    <w:p>
+      <w:pPr>
+        <w:pStyle w:val="ListParagraph"/>
+        <w:numPr>
+          <w:ilvl w:val="2"/>
+          <w:numId w:val="2"/>
+        </w:numPr>
+      </w:pPr>
+      <w:r>
+        <w:t>Team Editor</w:t>
+      </w:r>
+    </w:p>
+    <w:p>
+      <w:pPr>
+        <w:pStyle w:val="ListParagraph"/>
+        <w:numPr>
+          <w:ilvl w:val="2"/>
+          <w:numId w:val="2"/>
+        </w:numPr>
+      </w:pPr>
+      <w:r>
+        <w:t>Teams Editor</w:t>
+      </w:r>
+    </w:p>
+    <w:p>
+      <w:pPr>
+        <w:pStyle w:val="ListParagraph"/>
+        <w:numPr>
+          <w:ilvl w:val="2"/>
+          <w:numId w:val="2"/>
+        </w:numPr>
+      </w:pPr>
+      <w:r>
+        <w:t>Data Purge</w:t>
+      </w:r>
+    </w:p>
+    <w:p>
+      <w:pPr>
+        <w:pStyle w:val="ListParagraph"/>
+        <w:numPr>
           <w:ilvl w:val="1"/>
           <w:numId w:val="2"/>
         </w:numPr>
       </w:pPr>
       <w:r>
-        <w:t>Site Schedules</w:t>
+        <w:t>Report Creation</w:t>
       </w:r>
     </w:p>
     <w:p>
@@ -1096,162 +3605,6 @@
         </w:numPr>
       </w:pPr>
       <w:r>
-        <w:t>Schedule</w:t>
-      </w:r>
-    </w:p>
-    <w:p>
-      <w:pPr>
-        <w:pStyle w:val="ListParagraph"/>
-        <w:numPr>
-          <w:ilvl w:val="2"/>
-          <w:numId w:val="2"/>
-        </w:numPr>
-      </w:pPr>
-      <w:r>
-        <w:t>Coverage</w:t>
-      </w:r>
-    </w:p>
-    <w:p>
-      <w:pPr>
-        <w:pStyle w:val="ListParagraph"/>
-        <w:numPr>
-          <w:ilvl w:val="2"/>
-          <w:numId w:val="2"/>
-        </w:numPr>
-      </w:pPr>
-      <w:r>
-        <w:t>Mid Rotation Listing</w:t>
-      </w:r>
-    </w:p>
-    <w:p>
-      <w:pPr>
-        <w:pStyle w:val="ListParagraph"/>
-        <w:numPr>
-          <w:ilvl w:val="1"/>
-          <w:numId w:val="2"/>
-        </w:numPr>
-      </w:pPr>
-      <w:r>
-        <w:t>Editing</w:t>
-      </w:r>
-    </w:p>
-    <w:p>
-      <w:pPr>
-        <w:pStyle w:val="ListParagraph"/>
-        <w:numPr>
-          <w:ilvl w:val="2"/>
-          <w:numId w:val="2"/>
-        </w:numPr>
-      </w:pPr>
-      <w:r>
-        <w:t>Employee Editor</w:t>
-      </w:r>
-    </w:p>
-    <w:p>
-      <w:pPr>
-        <w:pStyle w:val="ListParagraph"/>
-        <w:numPr>
-          <w:ilvl w:val="2"/>
-          <w:numId w:val="2"/>
-        </w:numPr>
-      </w:pPr>
-      <w:r>
-        <w:t>Leave Approval</w:t>
-      </w:r>
-    </w:p>
-    <w:p>
-      <w:pPr>
-        <w:pStyle w:val="ListParagraph"/>
-        <w:numPr>
-          <w:ilvl w:val="2"/>
-          <w:numId w:val="2"/>
-        </w:numPr>
-      </w:pPr>
-      <w:r>
-        <w:t>Site Editor</w:t>
-      </w:r>
-    </w:p>
-    <w:p>
-      <w:pPr>
-        <w:pStyle w:val="ListParagraph"/>
-        <w:numPr>
-          <w:ilvl w:val="2"/>
-          <w:numId w:val="2"/>
-        </w:numPr>
-      </w:pPr>
-      <w:r>
-        <w:t>Timecard Ingest/Manual Timecard Entry</w:t>
-      </w:r>
-    </w:p>
-    <w:p>
-      <w:pPr>
-        <w:pStyle w:val="ListParagraph"/>
-        <w:numPr>
-          <w:ilvl w:val="2"/>
-          <w:numId w:val="2"/>
-        </w:numPr>
-      </w:pPr>
-      <w:r>
-        <w:t>Team Sites Editor</w:t>
-      </w:r>
-    </w:p>
-    <w:p>
-      <w:pPr>
-        <w:pStyle w:val="ListParagraph"/>
-        <w:numPr>
-          <w:ilvl w:val="2"/>
-          <w:numId w:val="2"/>
-        </w:numPr>
-      </w:pPr>
-      <w:r>
-        <w:t>Team Editor</w:t>
-      </w:r>
-    </w:p>
-    <w:p>
-      <w:pPr>
-        <w:pStyle w:val="ListParagraph"/>
-        <w:numPr>
-          <w:ilvl w:val="2"/>
-          <w:numId w:val="2"/>
-        </w:numPr>
-      </w:pPr>
-      <w:r>
-        <w:t>Teams Editor</w:t>
-      </w:r>
-    </w:p>
-    <w:p>
-      <w:pPr>
-        <w:pStyle w:val="ListParagraph"/>
-        <w:numPr>
-          <w:ilvl w:val="2"/>
-          <w:numId w:val="2"/>
-        </w:numPr>
-      </w:pPr>
-      <w:r>
-        <w:t>Data Purge</w:t>
-      </w:r>
-    </w:p>
-    <w:p>
-      <w:pPr>
-        <w:pStyle w:val="ListParagraph"/>
-        <w:numPr>
-          <w:ilvl w:val="1"/>
-          <w:numId w:val="2"/>
-        </w:numPr>
-      </w:pPr>
-      <w:r>
-        <w:t>Report Creation</w:t>
-      </w:r>
-    </w:p>
-    <w:p>
-      <w:pPr>
-        <w:pStyle w:val="ListParagraph"/>
-        <w:numPr>
-          <w:ilvl w:val="2"/>
-          <w:numId w:val="2"/>
-        </w:numPr>
-      </w:pPr>
-      <w:r>
         <w:t>Report Creator</w:t>
       </w:r>
     </w:p>
@@ -1324,7 +3677,7 @@
       </w:r>
     </w:p>
     <w:sectPr>
-      <w:footerReference w:type="default" r:id="rId10"/>
+      <w:footerReference w:type="default" r:id="rId32"/>
       <w:pgSz w:w="12240" w:h="15840"/>
       <w:pgMar w:top="1440" w:right="1440" w:bottom="1440" w:left="1440" w:header="720" w:footer="720" w:gutter="0"/>
       <w:cols w:space="720"/>
@@ -1438,6 +3791,95 @@
 <file path=word/numbering.xml><?xml version="1.0" encoding="utf-8"?>
 <w:numbering xmlns:wpc="http://schemas.microsoft.com/office/word/2010/wordprocessingCanvas" xmlns:cx="http://schemas.microsoft.com/office/drawing/2014/chartex" xmlns:cx1="http://schemas.microsoft.com/office/drawing/2015/9/8/chartex" xmlns:cx2="http://schemas.microsoft.com/office/drawing/2015/10/21/chartex" xmlns:cx3="http://schemas.microsoft.com/office/drawing/2016/5/9/chartex" xmlns:cx4="http://schemas.microsoft.com/office/drawing/2016/5/10/chartex" xmlns:cx5="http://schemas.microsoft.com/office/drawing/2016/5/11/chartex" xmlns:cx6="http://schemas.microsoft.com/office/drawing/2016/5/12/chartex" xmlns:cx7="http://schemas.microsoft.com/office/drawing/2016/5/13/chartex" xmlns:cx8="http://schemas.microsoft.com/office/drawing/2016/5/14/chartex" xmlns:mc="http://schemas.openxmlformats.org/markup-compatibility/2006" xmlns:aink="http://schemas.microsoft.com/office/drawing/2016/ink" xmlns:am3d="http://schemas.microsoft.com/office/drawing/2017/model3d" xmlns:o="urn:schemas-microsoft-com:office:office" xmlns:oel="http://schemas.microsoft.com/office/2019/extlst" xmlns:r="http://schemas.openxmlformats.org/officeDocument/2006/relationships" xmlns:m="http://schemas.openxmlformats.org/officeDocument/2006/math" xmlns:v="urn:schemas-microsoft-com:vml" xmlns:wp14="http://schemas.microsoft.com/office/word/2010/wordprocessingDrawing" xmlns:wp="http://schemas.openxmlformats.org/drawingml/2006/wordprocessingDrawing" xmlns:w10="urn:schemas-microsoft-com:office:word" xmlns:w="http://schemas.openxmlformats.org/wordprocessingml/2006/main" xmlns:w14="http://schemas.microsoft.com/office/word/2010/wordml" xmlns:w15="http://schemas.microsoft.com/office/word/2012/wordml" xmlns:w16cex="http://schemas.microsoft.com/office/word/2018/wordml/cex" xmlns:w16cid="http://schemas.microsoft.com/office/word/2016/wordml/cid" xmlns:w16="http://schemas.microsoft.com/office/word/2018/wordml" xmlns:w16sdtdh="http://schemas.microsoft.com/office/word/2020/wordml/sdtdatahash" xmlns:w16se="http://schemas.microsoft.com/office/word/2015/wordml/symex" xmlns:wpg="http://schemas.microsoft.com/office/word/2010/wordprocessingGroup" xmlns:wpi="http://schemas.microsoft.com/office/word/2010/wordprocessingInk" xmlns:wne="http://schemas.microsoft.com/office/word/2006/wordml" xmlns:wps="http://schemas.microsoft.com/office/word/2010/wordprocessingShape" mc:Ignorable="w14 w15 w16se w16cid w16 w16cex w16sdtdh wp14">
   <w:abstractNum w:abstractNumId="0" w15:restartNumberingAfterBreak="0">
+    <w:nsid w:val="02082011"/>
+    <w:multiLevelType w:val="hybridMultilevel"/>
+    <w:tmpl w:val="857A2CFE"/>
+    <w:lvl w:ilvl="0" w:tplc="AE36E2C0">
+      <w:start w:val="1"/>
+      <w:numFmt w:val="decimal"/>
+      <w:lvlText w:val="%1)"/>
+      <w:lvlJc w:val="left"/>
+      <w:pPr>
+        <w:ind w:left="2088" w:hanging="360"/>
+      </w:pPr>
+      <w:rPr>
+        <w:rFonts w:hint="default"/>
+      </w:rPr>
+    </w:lvl>
+    <w:lvl w:ilvl="1" w:tplc="04090019" w:tentative="1">
+      <w:start w:val="1"/>
+      <w:numFmt w:val="lowerLetter"/>
+      <w:lvlText w:val="%2."/>
+      <w:lvlJc w:val="left"/>
+      <w:pPr>
+        <w:ind w:left="2808" w:hanging="360"/>
+      </w:pPr>
+    </w:lvl>
+    <w:lvl w:ilvl="2" w:tplc="0409001B" w:tentative="1">
+      <w:start w:val="1"/>
+      <w:numFmt w:val="lowerRoman"/>
+      <w:lvlText w:val="%3."/>
+      <w:lvlJc w:val="right"/>
+      <w:pPr>
+        <w:ind w:left="3528" w:hanging="180"/>
+      </w:pPr>
+    </w:lvl>
+    <w:lvl w:ilvl="3" w:tplc="0409000F" w:tentative="1">
+      <w:start w:val="1"/>
+      <w:numFmt w:val="decimal"/>
+      <w:lvlText w:val="%4."/>
+      <w:lvlJc w:val="left"/>
+      <w:pPr>
+        <w:ind w:left="4248" w:hanging="360"/>
+      </w:pPr>
+    </w:lvl>
+    <w:lvl w:ilvl="4" w:tplc="04090019" w:tentative="1">
+      <w:start w:val="1"/>
+      <w:numFmt w:val="lowerLetter"/>
+      <w:lvlText w:val="%5."/>
+      <w:lvlJc w:val="left"/>
+      <w:pPr>
+        <w:ind w:left="4968" w:hanging="360"/>
+      </w:pPr>
+    </w:lvl>
+    <w:lvl w:ilvl="5" w:tplc="0409001B" w:tentative="1">
+      <w:start w:val="1"/>
+      <w:numFmt w:val="lowerRoman"/>
+      <w:lvlText w:val="%6."/>
+      <w:lvlJc w:val="right"/>
+      <w:pPr>
+        <w:ind w:left="5688" w:hanging="180"/>
+      </w:pPr>
+    </w:lvl>
+    <w:lvl w:ilvl="6" w:tplc="0409000F" w:tentative="1">
+      <w:start w:val="1"/>
+      <w:numFmt w:val="decimal"/>
+      <w:lvlText w:val="%7."/>
+      <w:lvlJc w:val="left"/>
+      <w:pPr>
+        <w:ind w:left="6408" w:hanging="360"/>
+      </w:pPr>
+    </w:lvl>
+    <w:lvl w:ilvl="7" w:tplc="04090019" w:tentative="1">
+      <w:start w:val="1"/>
+      <w:numFmt w:val="lowerLetter"/>
+      <w:lvlText w:val="%8."/>
+      <w:lvlJc w:val="left"/>
+      <w:pPr>
+        <w:ind w:left="7128" w:hanging="360"/>
+      </w:pPr>
+    </w:lvl>
+    <w:lvl w:ilvl="8" w:tplc="0409001B" w:tentative="1">
+      <w:start w:val="1"/>
+      <w:numFmt w:val="lowerRoman"/>
+      <w:lvlText w:val="%9."/>
+      <w:lvlJc w:val="right"/>
+      <w:pPr>
+        <w:ind w:left="7848" w:hanging="180"/>
+      </w:pPr>
+    </w:lvl>
+  </w:abstractNum>
+  <w:abstractNum w:abstractNumId="1" w15:restartNumberingAfterBreak="0">
     <w:nsid w:val="0469695D"/>
     <w:multiLevelType w:val="multilevel"/>
     <w:tmpl w:val="0409001F"/>
@@ -1523,7 +3965,7 @@
       </w:pPr>
     </w:lvl>
   </w:abstractNum>
-  <w:abstractNum w:abstractNumId="1" w15:restartNumberingAfterBreak="0">
+  <w:abstractNum w:abstractNumId="2" w15:restartNumberingAfterBreak="0">
     <w:nsid w:val="0E05144D"/>
     <w:multiLevelType w:val="hybridMultilevel"/>
     <w:tmpl w:val="35D8F14E"/>
@@ -1612,7 +4054,185 @@
       </w:pPr>
     </w:lvl>
   </w:abstractNum>
-  <w:abstractNum w:abstractNumId="2" w15:restartNumberingAfterBreak="0">
+  <w:abstractNum w:abstractNumId="3" w15:restartNumberingAfterBreak="0">
+    <w:nsid w:val="1EFF651E"/>
+    <w:multiLevelType w:val="hybridMultilevel"/>
+    <w:tmpl w:val="15F0002C"/>
+    <w:lvl w:ilvl="0" w:tplc="9372FC56">
+      <w:start w:val="1"/>
+      <w:numFmt w:val="decimal"/>
+      <w:lvlText w:val="%1)"/>
+      <w:lvlJc w:val="left"/>
+      <w:pPr>
+        <w:ind w:left="2520" w:hanging="360"/>
+      </w:pPr>
+      <w:rPr>
+        <w:rFonts w:hint="default"/>
+      </w:rPr>
+    </w:lvl>
+    <w:lvl w:ilvl="1" w:tplc="04090019" w:tentative="1">
+      <w:start w:val="1"/>
+      <w:numFmt w:val="lowerLetter"/>
+      <w:lvlText w:val="%2."/>
+      <w:lvlJc w:val="left"/>
+      <w:pPr>
+        <w:ind w:left="3240" w:hanging="360"/>
+      </w:pPr>
+    </w:lvl>
+    <w:lvl w:ilvl="2" w:tplc="0409001B" w:tentative="1">
+      <w:start w:val="1"/>
+      <w:numFmt w:val="lowerRoman"/>
+      <w:lvlText w:val="%3."/>
+      <w:lvlJc w:val="right"/>
+      <w:pPr>
+        <w:ind w:left="3960" w:hanging="180"/>
+      </w:pPr>
+    </w:lvl>
+    <w:lvl w:ilvl="3" w:tplc="0409000F" w:tentative="1">
+      <w:start w:val="1"/>
+      <w:numFmt w:val="decimal"/>
+      <w:lvlText w:val="%4."/>
+      <w:lvlJc w:val="left"/>
+      <w:pPr>
+        <w:ind w:left="4680" w:hanging="360"/>
+      </w:pPr>
+    </w:lvl>
+    <w:lvl w:ilvl="4" w:tplc="04090019" w:tentative="1">
+      <w:start w:val="1"/>
+      <w:numFmt w:val="lowerLetter"/>
+      <w:lvlText w:val="%5."/>
+      <w:lvlJc w:val="left"/>
+      <w:pPr>
+        <w:ind w:left="5400" w:hanging="360"/>
+      </w:pPr>
+    </w:lvl>
+    <w:lvl w:ilvl="5" w:tplc="0409001B" w:tentative="1">
+      <w:start w:val="1"/>
+      <w:numFmt w:val="lowerRoman"/>
+      <w:lvlText w:val="%6."/>
+      <w:lvlJc w:val="right"/>
+      <w:pPr>
+        <w:ind w:left="6120" w:hanging="180"/>
+      </w:pPr>
+    </w:lvl>
+    <w:lvl w:ilvl="6" w:tplc="0409000F" w:tentative="1">
+      <w:start w:val="1"/>
+      <w:numFmt w:val="decimal"/>
+      <w:lvlText w:val="%7."/>
+      <w:lvlJc w:val="left"/>
+      <w:pPr>
+        <w:ind w:left="6840" w:hanging="360"/>
+      </w:pPr>
+    </w:lvl>
+    <w:lvl w:ilvl="7" w:tplc="04090019" w:tentative="1">
+      <w:start w:val="1"/>
+      <w:numFmt w:val="lowerLetter"/>
+      <w:lvlText w:val="%8."/>
+      <w:lvlJc w:val="left"/>
+      <w:pPr>
+        <w:ind w:left="7560" w:hanging="360"/>
+      </w:pPr>
+    </w:lvl>
+    <w:lvl w:ilvl="8" w:tplc="0409001B" w:tentative="1">
+      <w:start w:val="1"/>
+      <w:numFmt w:val="lowerRoman"/>
+      <w:lvlText w:val="%9."/>
+      <w:lvlJc w:val="right"/>
+      <w:pPr>
+        <w:ind w:left="8280" w:hanging="180"/>
+      </w:pPr>
+    </w:lvl>
+  </w:abstractNum>
+  <w:abstractNum w:abstractNumId="4" w15:restartNumberingAfterBreak="0">
+    <w:nsid w:val="33976CBF"/>
+    <w:multiLevelType w:val="hybridMultilevel"/>
+    <w:tmpl w:val="53F658C6"/>
+    <w:lvl w:ilvl="0" w:tplc="7F5A3220">
+      <w:start w:val="1"/>
+      <w:numFmt w:val="decimal"/>
+      <w:lvlText w:val="%1)"/>
+      <w:lvlJc w:val="left"/>
+      <w:pPr>
+        <w:ind w:left="2088" w:hanging="360"/>
+      </w:pPr>
+      <w:rPr>
+        <w:rFonts w:hint="default"/>
+      </w:rPr>
+    </w:lvl>
+    <w:lvl w:ilvl="1" w:tplc="04090019" w:tentative="1">
+      <w:start w:val="1"/>
+      <w:numFmt w:val="lowerLetter"/>
+      <w:lvlText w:val="%2."/>
+      <w:lvlJc w:val="left"/>
+      <w:pPr>
+        <w:ind w:left="2808" w:hanging="360"/>
+      </w:pPr>
+    </w:lvl>
+    <w:lvl w:ilvl="2" w:tplc="0409001B" w:tentative="1">
+      <w:start w:val="1"/>
+      <w:numFmt w:val="lowerRoman"/>
+      <w:lvlText w:val="%3."/>
+      <w:lvlJc w:val="right"/>
+      <w:pPr>
+        <w:ind w:left="3528" w:hanging="180"/>
+      </w:pPr>
+    </w:lvl>
+    <w:lvl w:ilvl="3" w:tplc="0409000F" w:tentative="1">
+      <w:start w:val="1"/>
+      <w:numFmt w:val="decimal"/>
+      <w:lvlText w:val="%4."/>
+      <w:lvlJc w:val="left"/>
+      <w:pPr>
+        <w:ind w:left="4248" w:hanging="360"/>
+      </w:pPr>
+    </w:lvl>
+    <w:lvl w:ilvl="4" w:tplc="04090019" w:tentative="1">
+      <w:start w:val="1"/>
+      <w:numFmt w:val="lowerLetter"/>
+      <w:lvlText w:val="%5."/>
+      <w:lvlJc w:val="left"/>
+      <w:pPr>
+        <w:ind w:left="4968" w:hanging="360"/>
+      </w:pPr>
+    </w:lvl>
+    <w:lvl w:ilvl="5" w:tplc="0409001B" w:tentative="1">
+      <w:start w:val="1"/>
+      <w:numFmt w:val="lowerRoman"/>
+      <w:lvlText w:val="%6."/>
+      <w:lvlJc w:val="right"/>
+      <w:pPr>
+        <w:ind w:left="5688" w:hanging="180"/>
+      </w:pPr>
+    </w:lvl>
+    <w:lvl w:ilvl="6" w:tplc="0409000F" w:tentative="1">
+      <w:start w:val="1"/>
+      <w:numFmt w:val="decimal"/>
+      <w:lvlText w:val="%7."/>
+      <w:lvlJc w:val="left"/>
+      <w:pPr>
+        <w:ind w:left="6408" w:hanging="360"/>
+      </w:pPr>
+    </w:lvl>
+    <w:lvl w:ilvl="7" w:tplc="04090019" w:tentative="1">
+      <w:start w:val="1"/>
+      <w:numFmt w:val="lowerLetter"/>
+      <w:lvlText w:val="%8."/>
+      <w:lvlJc w:val="left"/>
+      <w:pPr>
+        <w:ind w:left="7128" w:hanging="360"/>
+      </w:pPr>
+    </w:lvl>
+    <w:lvl w:ilvl="8" w:tplc="0409001B" w:tentative="1">
+      <w:start w:val="1"/>
+      <w:numFmt w:val="lowerRoman"/>
+      <w:lvlText w:val="%9."/>
+      <w:lvlJc w:val="right"/>
+      <w:pPr>
+        <w:ind w:left="7848" w:hanging="180"/>
+      </w:pPr>
+    </w:lvl>
+  </w:abstractNum>
+  <w:abstractNum w:abstractNumId="5" w15:restartNumberingAfterBreak="0">
     <w:nsid w:val="5246183D"/>
     <w:multiLevelType w:val="multilevel"/>
     <w:tmpl w:val="0409001D"/>
@@ -1698,7 +4318,96 @@
       </w:pPr>
     </w:lvl>
   </w:abstractNum>
-  <w:abstractNum w:abstractNumId="3" w15:restartNumberingAfterBreak="0">
+  <w:abstractNum w:abstractNumId="6" w15:restartNumberingAfterBreak="0">
+    <w:nsid w:val="54DD6982"/>
+    <w:multiLevelType w:val="hybridMultilevel"/>
+    <w:tmpl w:val="6FBA8B3C"/>
+    <w:lvl w:ilvl="0" w:tplc="CFAEE7F6">
+      <w:start w:val="1"/>
+      <w:numFmt w:val="decimal"/>
+      <w:lvlText w:val="%1)"/>
+      <w:lvlJc w:val="left"/>
+      <w:pPr>
+        <w:ind w:left="2088" w:hanging="360"/>
+      </w:pPr>
+      <w:rPr>
+        <w:rFonts w:hint="default"/>
+      </w:rPr>
+    </w:lvl>
+    <w:lvl w:ilvl="1" w:tplc="04090019" w:tentative="1">
+      <w:start w:val="1"/>
+      <w:numFmt w:val="lowerLetter"/>
+      <w:lvlText w:val="%2."/>
+      <w:lvlJc w:val="left"/>
+      <w:pPr>
+        <w:ind w:left="2808" w:hanging="360"/>
+      </w:pPr>
+    </w:lvl>
+    <w:lvl w:ilvl="2" w:tplc="0409001B" w:tentative="1">
+      <w:start w:val="1"/>
+      <w:numFmt w:val="lowerRoman"/>
+      <w:lvlText w:val="%3."/>
+      <w:lvlJc w:val="right"/>
+      <w:pPr>
+        <w:ind w:left="3528" w:hanging="180"/>
+      </w:pPr>
+    </w:lvl>
+    <w:lvl w:ilvl="3" w:tplc="0409000F" w:tentative="1">
+      <w:start w:val="1"/>
+      <w:numFmt w:val="decimal"/>
+      <w:lvlText w:val="%4."/>
+      <w:lvlJc w:val="left"/>
+      <w:pPr>
+        <w:ind w:left="4248" w:hanging="360"/>
+      </w:pPr>
+    </w:lvl>
+    <w:lvl w:ilvl="4" w:tplc="04090019" w:tentative="1">
+      <w:start w:val="1"/>
+      <w:numFmt w:val="lowerLetter"/>
+      <w:lvlText w:val="%5."/>
+      <w:lvlJc w:val="left"/>
+      <w:pPr>
+        <w:ind w:left="4968" w:hanging="360"/>
+      </w:pPr>
+    </w:lvl>
+    <w:lvl w:ilvl="5" w:tplc="0409001B" w:tentative="1">
+      <w:start w:val="1"/>
+      <w:numFmt w:val="lowerRoman"/>
+      <w:lvlText w:val="%6."/>
+      <w:lvlJc w:val="right"/>
+      <w:pPr>
+        <w:ind w:left="5688" w:hanging="180"/>
+      </w:pPr>
+    </w:lvl>
+    <w:lvl w:ilvl="6" w:tplc="0409000F" w:tentative="1">
+      <w:start w:val="1"/>
+      <w:numFmt w:val="decimal"/>
+      <w:lvlText w:val="%7."/>
+      <w:lvlJc w:val="left"/>
+      <w:pPr>
+        <w:ind w:left="6408" w:hanging="360"/>
+      </w:pPr>
+    </w:lvl>
+    <w:lvl w:ilvl="7" w:tplc="04090019" w:tentative="1">
+      <w:start w:val="1"/>
+      <w:numFmt w:val="lowerLetter"/>
+      <w:lvlText w:val="%8."/>
+      <w:lvlJc w:val="left"/>
+      <w:pPr>
+        <w:ind w:left="7128" w:hanging="360"/>
+      </w:pPr>
+    </w:lvl>
+    <w:lvl w:ilvl="8" w:tplc="0409001B" w:tentative="1">
+      <w:start w:val="1"/>
+      <w:numFmt w:val="lowerRoman"/>
+      <w:lvlText w:val="%9."/>
+      <w:lvlJc w:val="right"/>
+      <w:pPr>
+        <w:ind w:left="7848" w:hanging="180"/>
+      </w:pPr>
+    </w:lvl>
+  </w:abstractNum>
+  <w:abstractNum w:abstractNumId="7" w15:restartNumberingAfterBreak="0">
     <w:nsid w:val="55545210"/>
     <w:multiLevelType w:val="hybridMultilevel"/>
     <w:tmpl w:val="27A4312A"/>
@@ -1787,7 +4496,185 @@
       </w:pPr>
     </w:lvl>
   </w:abstractNum>
-  <w:abstractNum w:abstractNumId="4" w15:restartNumberingAfterBreak="0">
+  <w:abstractNum w:abstractNumId="8" w15:restartNumberingAfterBreak="0">
+    <w:nsid w:val="634461AF"/>
+    <w:multiLevelType w:val="hybridMultilevel"/>
+    <w:tmpl w:val="FFBC5722"/>
+    <w:lvl w:ilvl="0" w:tplc="65644B7A">
+      <w:start w:val="1"/>
+      <w:numFmt w:val="decimal"/>
+      <w:lvlText w:val="%1)"/>
+      <w:lvlJc w:val="left"/>
+      <w:pPr>
+        <w:ind w:left="2088" w:hanging="360"/>
+      </w:pPr>
+      <w:rPr>
+        <w:rFonts w:hint="default"/>
+      </w:rPr>
+    </w:lvl>
+    <w:lvl w:ilvl="1" w:tplc="04090019" w:tentative="1">
+      <w:start w:val="1"/>
+      <w:numFmt w:val="lowerLetter"/>
+      <w:lvlText w:val="%2."/>
+      <w:lvlJc w:val="left"/>
+      <w:pPr>
+        <w:ind w:left="2808" w:hanging="360"/>
+      </w:pPr>
+    </w:lvl>
+    <w:lvl w:ilvl="2" w:tplc="0409001B" w:tentative="1">
+      <w:start w:val="1"/>
+      <w:numFmt w:val="lowerRoman"/>
+      <w:lvlText w:val="%3."/>
+      <w:lvlJc w:val="right"/>
+      <w:pPr>
+        <w:ind w:left="3528" w:hanging="180"/>
+      </w:pPr>
+    </w:lvl>
+    <w:lvl w:ilvl="3" w:tplc="0409000F" w:tentative="1">
+      <w:start w:val="1"/>
+      <w:numFmt w:val="decimal"/>
+      <w:lvlText w:val="%4."/>
+      <w:lvlJc w:val="left"/>
+      <w:pPr>
+        <w:ind w:left="4248" w:hanging="360"/>
+      </w:pPr>
+    </w:lvl>
+    <w:lvl w:ilvl="4" w:tplc="04090019" w:tentative="1">
+      <w:start w:val="1"/>
+      <w:numFmt w:val="lowerLetter"/>
+      <w:lvlText w:val="%5."/>
+      <w:lvlJc w:val="left"/>
+      <w:pPr>
+        <w:ind w:left="4968" w:hanging="360"/>
+      </w:pPr>
+    </w:lvl>
+    <w:lvl w:ilvl="5" w:tplc="0409001B" w:tentative="1">
+      <w:start w:val="1"/>
+      <w:numFmt w:val="lowerRoman"/>
+      <w:lvlText w:val="%6."/>
+      <w:lvlJc w:val="right"/>
+      <w:pPr>
+        <w:ind w:left="5688" w:hanging="180"/>
+      </w:pPr>
+    </w:lvl>
+    <w:lvl w:ilvl="6" w:tplc="0409000F" w:tentative="1">
+      <w:start w:val="1"/>
+      <w:numFmt w:val="decimal"/>
+      <w:lvlText w:val="%7."/>
+      <w:lvlJc w:val="left"/>
+      <w:pPr>
+        <w:ind w:left="6408" w:hanging="360"/>
+      </w:pPr>
+    </w:lvl>
+    <w:lvl w:ilvl="7" w:tplc="04090019" w:tentative="1">
+      <w:start w:val="1"/>
+      <w:numFmt w:val="lowerLetter"/>
+      <w:lvlText w:val="%8."/>
+      <w:lvlJc w:val="left"/>
+      <w:pPr>
+        <w:ind w:left="7128" w:hanging="360"/>
+      </w:pPr>
+    </w:lvl>
+    <w:lvl w:ilvl="8" w:tplc="0409001B" w:tentative="1">
+      <w:start w:val="1"/>
+      <w:numFmt w:val="lowerRoman"/>
+      <w:lvlText w:val="%9."/>
+      <w:lvlJc w:val="right"/>
+      <w:pPr>
+        <w:ind w:left="7848" w:hanging="180"/>
+      </w:pPr>
+    </w:lvl>
+  </w:abstractNum>
+  <w:abstractNum w:abstractNumId="9" w15:restartNumberingAfterBreak="0">
+    <w:nsid w:val="66FC0BE0"/>
+    <w:multiLevelType w:val="hybridMultilevel"/>
+    <w:tmpl w:val="B428CFCA"/>
+    <w:lvl w:ilvl="0" w:tplc="99E45B94">
+      <w:start w:val="1"/>
+      <w:numFmt w:val="decimal"/>
+      <w:lvlText w:val="%1)"/>
+      <w:lvlJc w:val="left"/>
+      <w:pPr>
+        <w:ind w:left="2088" w:hanging="360"/>
+      </w:pPr>
+      <w:rPr>
+        <w:rFonts w:hint="default"/>
+      </w:rPr>
+    </w:lvl>
+    <w:lvl w:ilvl="1" w:tplc="04090019" w:tentative="1">
+      <w:start w:val="1"/>
+      <w:numFmt w:val="lowerLetter"/>
+      <w:lvlText w:val="%2."/>
+      <w:lvlJc w:val="left"/>
+      <w:pPr>
+        <w:ind w:left="2808" w:hanging="360"/>
+      </w:pPr>
+    </w:lvl>
+    <w:lvl w:ilvl="2" w:tplc="0409001B" w:tentative="1">
+      <w:start w:val="1"/>
+      <w:numFmt w:val="lowerRoman"/>
+      <w:lvlText w:val="%3."/>
+      <w:lvlJc w:val="right"/>
+      <w:pPr>
+        <w:ind w:left="3528" w:hanging="180"/>
+      </w:pPr>
+    </w:lvl>
+    <w:lvl w:ilvl="3" w:tplc="0409000F" w:tentative="1">
+      <w:start w:val="1"/>
+      <w:numFmt w:val="decimal"/>
+      <w:lvlText w:val="%4."/>
+      <w:lvlJc w:val="left"/>
+      <w:pPr>
+        <w:ind w:left="4248" w:hanging="360"/>
+      </w:pPr>
+    </w:lvl>
+    <w:lvl w:ilvl="4" w:tplc="04090019" w:tentative="1">
+      <w:start w:val="1"/>
+      <w:numFmt w:val="lowerLetter"/>
+      <w:lvlText w:val="%5."/>
+      <w:lvlJc w:val="left"/>
+      <w:pPr>
+        <w:ind w:left="4968" w:hanging="360"/>
+      </w:pPr>
+    </w:lvl>
+    <w:lvl w:ilvl="5" w:tplc="0409001B" w:tentative="1">
+      <w:start w:val="1"/>
+      <w:numFmt w:val="lowerRoman"/>
+      <w:lvlText w:val="%6."/>
+      <w:lvlJc w:val="right"/>
+      <w:pPr>
+        <w:ind w:left="5688" w:hanging="180"/>
+      </w:pPr>
+    </w:lvl>
+    <w:lvl w:ilvl="6" w:tplc="0409000F" w:tentative="1">
+      <w:start w:val="1"/>
+      <w:numFmt w:val="decimal"/>
+      <w:lvlText w:val="%7."/>
+      <w:lvlJc w:val="left"/>
+      <w:pPr>
+        <w:ind w:left="6408" w:hanging="360"/>
+      </w:pPr>
+    </w:lvl>
+    <w:lvl w:ilvl="7" w:tplc="04090019" w:tentative="1">
+      <w:start w:val="1"/>
+      <w:numFmt w:val="lowerLetter"/>
+      <w:lvlText w:val="%8."/>
+      <w:lvlJc w:val="left"/>
+      <w:pPr>
+        <w:ind w:left="7128" w:hanging="360"/>
+      </w:pPr>
+    </w:lvl>
+    <w:lvl w:ilvl="8" w:tplc="0409001B" w:tentative="1">
+      <w:start w:val="1"/>
+      <w:numFmt w:val="lowerRoman"/>
+      <w:lvlText w:val="%9."/>
+      <w:lvlJc w:val="right"/>
+      <w:pPr>
+        <w:ind w:left="7848" w:hanging="180"/>
+      </w:pPr>
+    </w:lvl>
+  </w:abstractNum>
+  <w:abstractNum w:abstractNumId="10" w15:restartNumberingAfterBreak="0">
     <w:nsid w:val="6A7E3082"/>
     <w:multiLevelType w:val="hybridMultilevel"/>
     <w:tmpl w:val="3AEE49A4"/>
@@ -1876,7 +4763,7 @@
       </w:pPr>
     </w:lvl>
   </w:abstractNum>
-  <w:abstractNum w:abstractNumId="5" w15:restartNumberingAfterBreak="0">
+  <w:abstractNum w:abstractNumId="11" w15:restartNumberingAfterBreak="0">
     <w:nsid w:val="6FC932CB"/>
     <w:multiLevelType w:val="multilevel"/>
     <w:tmpl w:val="0409001F"/>
@@ -1963,23 +4850,157 @@
       </w:pPr>
     </w:lvl>
   </w:abstractNum>
+  <w:abstractNum w:abstractNumId="12" w15:restartNumberingAfterBreak="0">
+    <w:nsid w:val="72B0188C"/>
+    <w:multiLevelType w:val="hybridMultilevel"/>
+    <w:tmpl w:val="11368592"/>
+    <w:lvl w:ilvl="0" w:tplc="A836D17C">
+      <w:start w:val="3"/>
+      <w:numFmt w:val="bullet"/>
+      <w:lvlText w:val="-"/>
+      <w:lvlJc w:val="left"/>
+      <w:pPr>
+        <w:ind w:left="2592" w:hanging="360"/>
+      </w:pPr>
+      <w:rPr>
+        <w:rFonts w:ascii="Calibri" w:eastAsiaTheme="minorHAnsi" w:hAnsi="Calibri" w:cs="Calibri" w:hint="default"/>
+      </w:rPr>
+    </w:lvl>
+    <w:lvl w:ilvl="1" w:tplc="04090003" w:tentative="1">
+      <w:start w:val="1"/>
+      <w:numFmt w:val="bullet"/>
+      <w:lvlText w:val="o"/>
+      <w:lvlJc w:val="left"/>
+      <w:pPr>
+        <w:ind w:left="3312" w:hanging="360"/>
+      </w:pPr>
+      <w:rPr>
+        <w:rFonts w:ascii="Courier New" w:hAnsi="Courier New" w:hint="default"/>
+      </w:rPr>
+    </w:lvl>
+    <w:lvl w:ilvl="2" w:tplc="04090005" w:tentative="1">
+      <w:start w:val="1"/>
+      <w:numFmt w:val="bullet"/>
+      <w:lvlText w:val=""/>
+      <w:lvlJc w:val="left"/>
+      <w:pPr>
+        <w:ind w:left="4032" w:hanging="360"/>
+      </w:pPr>
+      <w:rPr>
+        <w:rFonts w:ascii="Wingdings" w:hAnsi="Wingdings" w:hint="default"/>
+      </w:rPr>
+    </w:lvl>
+    <w:lvl w:ilvl="3" w:tplc="04090001" w:tentative="1">
+      <w:start w:val="1"/>
+      <w:numFmt w:val="bullet"/>
+      <w:lvlText w:val=""/>
+      <w:lvlJc w:val="left"/>
+      <w:pPr>
+        <w:ind w:left="4752" w:hanging="360"/>
+      </w:pPr>
+      <w:rPr>
+        <w:rFonts w:ascii="Symbol" w:hAnsi="Symbol" w:hint="default"/>
+      </w:rPr>
+    </w:lvl>
+    <w:lvl w:ilvl="4" w:tplc="04090003" w:tentative="1">
+      <w:start w:val="1"/>
+      <w:numFmt w:val="bullet"/>
+      <w:lvlText w:val="o"/>
+      <w:lvlJc w:val="left"/>
+      <w:pPr>
+        <w:ind w:left="5472" w:hanging="360"/>
+      </w:pPr>
+      <w:rPr>
+        <w:rFonts w:ascii="Courier New" w:hAnsi="Courier New" w:hint="default"/>
+      </w:rPr>
+    </w:lvl>
+    <w:lvl w:ilvl="5" w:tplc="04090005" w:tentative="1">
+      <w:start w:val="1"/>
+      <w:numFmt w:val="bullet"/>
+      <w:lvlText w:val=""/>
+      <w:lvlJc w:val="left"/>
+      <w:pPr>
+        <w:ind w:left="6192" w:hanging="360"/>
+      </w:pPr>
+      <w:rPr>
+        <w:rFonts w:ascii="Wingdings" w:hAnsi="Wingdings" w:hint="default"/>
+      </w:rPr>
+    </w:lvl>
+    <w:lvl w:ilvl="6" w:tplc="04090001" w:tentative="1">
+      <w:start w:val="1"/>
+      <w:numFmt w:val="bullet"/>
+      <w:lvlText w:val=""/>
+      <w:lvlJc w:val="left"/>
+      <w:pPr>
+        <w:ind w:left="6912" w:hanging="360"/>
+      </w:pPr>
+      <w:rPr>
+        <w:rFonts w:ascii="Symbol" w:hAnsi="Symbol" w:hint="default"/>
+      </w:rPr>
+    </w:lvl>
+    <w:lvl w:ilvl="7" w:tplc="04090003" w:tentative="1">
+      <w:start w:val="1"/>
+      <w:numFmt w:val="bullet"/>
+      <w:lvlText w:val="o"/>
+      <w:lvlJc w:val="left"/>
+      <w:pPr>
+        <w:ind w:left="7632" w:hanging="360"/>
+      </w:pPr>
+      <w:rPr>
+        <w:rFonts w:ascii="Courier New" w:hAnsi="Courier New" w:hint="default"/>
+      </w:rPr>
+    </w:lvl>
+    <w:lvl w:ilvl="8" w:tplc="04090005" w:tentative="1">
+      <w:start w:val="1"/>
+      <w:numFmt w:val="bullet"/>
+      <w:lvlText w:val=""/>
+      <w:lvlJc w:val="left"/>
+      <w:pPr>
+        <w:ind w:left="8352" w:hanging="360"/>
+      </w:pPr>
+      <w:rPr>
+        <w:rFonts w:ascii="Wingdings" w:hAnsi="Wingdings" w:hint="default"/>
+      </w:rPr>
+    </w:lvl>
+  </w:abstractNum>
   <w:num w:numId="1" w16cid:durableId="184680676">
+    <w:abstractNumId w:val="5"/>
+  </w:num>
+  <w:num w:numId="2" w16cid:durableId="1576546747">
+    <w:abstractNumId w:val="1"/>
+  </w:num>
+  <w:num w:numId="3" w16cid:durableId="1455909562">
+    <w:abstractNumId w:val="10"/>
+  </w:num>
+  <w:num w:numId="4" w16cid:durableId="1751464470">
+    <w:abstractNumId w:val="7"/>
+  </w:num>
+  <w:num w:numId="5" w16cid:durableId="1903716958">
     <w:abstractNumId w:val="2"/>
   </w:num>
-  <w:num w:numId="2" w16cid:durableId="1576546747">
+  <w:num w:numId="6" w16cid:durableId="1388333181">
+    <w:abstractNumId w:val="11"/>
+  </w:num>
+  <w:num w:numId="7" w16cid:durableId="1808625809">
+    <w:abstractNumId w:val="8"/>
+  </w:num>
+  <w:num w:numId="8" w16cid:durableId="1098939115">
+    <w:abstractNumId w:val="9"/>
+  </w:num>
+  <w:num w:numId="9" w16cid:durableId="485055708">
+    <w:abstractNumId w:val="4"/>
+  </w:num>
+  <w:num w:numId="10" w16cid:durableId="1290746262">
+    <w:abstractNumId w:val="6"/>
+  </w:num>
+  <w:num w:numId="11" w16cid:durableId="1791242928">
     <w:abstractNumId w:val="0"/>
   </w:num>
-  <w:num w:numId="3" w16cid:durableId="1455909562">
-    <w:abstractNumId w:val="4"/>
+  <w:num w:numId="12" w16cid:durableId="980189007">
+    <w:abstractNumId w:val="12"/>
   </w:num>
-  <w:num w:numId="4" w16cid:durableId="1751464470">
+  <w:num w:numId="13" w16cid:durableId="556626452">
     <w:abstractNumId w:val="3"/>
-  </w:num>
-  <w:num w:numId="5" w16cid:durableId="1903716958">
-    <w:abstractNumId w:val="1"/>
-  </w:num>
-  <w:num w:numId="6" w16cid:durableId="1388333181">
-    <w:abstractNumId w:val="5"/>
   </w:num>
 </w:numbering>
 </file>
